--- a/lectures/big-oh/bigoh-handout.docx
+++ b/lectures/big-oh/bigoh-handout.docx
@@ -1,23 +1,34 @@
 
 <file path=word/document.xml><?xml version="1.0" encoding="utf-8"?>
-<w:document xmlns:wpc="http://schemas.microsoft.com/office/word/2010/wordprocessingCanvas" xmlns:cx="http://schemas.microsoft.com/office/drawing/2014/chartex" xmlns:cx1="http://schemas.microsoft.com/office/drawing/2015/9/8/chartex" xmlns:cx2="http://schemas.microsoft.com/office/drawing/2015/10/21/chartex" xmlns:cx3="http://schemas.microsoft.com/office/drawing/2016/5/9/chartex" xmlns:cx4="http://schemas.microsoft.com/office/drawing/2016/5/10/chartex" xmlns:cx5="http://schemas.microsoft.com/office/drawing/2016/5/11/chartex" xmlns:cx6="http://schemas.microsoft.com/office/drawing/2016/5/12/chartex" xmlns:cx7="http://schemas.microsoft.com/office/drawing/2016/5/13/chartex" xmlns:cx8="http://schemas.microsoft.com/office/drawing/2016/5/14/chartex" xmlns:mc="http://schemas.openxmlformats.org/markup-compatibility/2006" xmlns:aink="http://schemas.microsoft.com/office/drawing/2016/ink" xmlns:am3d="http://schemas.microsoft.com/office/drawing/2017/model3d" xmlns:o="urn:schemas-microsoft-com:office:office" xmlns:r="http://schemas.openxmlformats.org/officeDocument/2006/relationships" xmlns:m="http://schemas.openxmlformats.org/officeDocument/2006/math" xmlns:v="urn:schemas-microsoft-com:vml" xmlns:wp14="http://schemas.microsoft.com/office/word/2010/wordprocessingDrawing" xmlns:wp="http://schemas.openxmlformats.org/drawingml/2006/wordprocessingDrawing" xmlns:w10="urn:schemas-microsoft-com:office:word" xmlns:w="http://schemas.openxmlformats.org/wordprocessingml/2006/main" xmlns:w14="http://schemas.microsoft.com/office/word/2010/wordml" xmlns:w15="http://schemas.microsoft.com/office/word/2012/wordml" xmlns:w16cex="http://schemas.microsoft.com/office/word/2018/wordml/cex" xmlns:w16cid="http://schemas.microsoft.com/office/word/2016/wordml/cid" xmlns:w16="http://schemas.microsoft.com/office/word/2018/wordml" xmlns:w16sdtdh="http://schemas.microsoft.com/office/word/2020/wordml/sdtdatahash" xmlns:w16se="http://schemas.microsoft.com/office/word/2015/wordml/symex" xmlns:wpg="http://schemas.microsoft.com/office/word/2010/wordprocessingGroup" xmlns:wpi="http://schemas.microsoft.com/office/word/2010/wordprocessingInk" xmlns:wne="http://schemas.microsoft.com/office/word/2006/wordml" xmlns:wps="http://schemas.microsoft.com/office/word/2010/wordprocessingShape" mc:Ignorable="w14 w15 w16se w16cid w16 w16cex w16sdtdh wp14">
+<w:document xmlns:wpc="http://schemas.microsoft.com/office/word/2010/wordprocessingCanvas" xmlns:cx="http://schemas.microsoft.com/office/drawing/2014/chartex" xmlns:cx1="http://schemas.microsoft.com/office/drawing/2015/9/8/chartex" xmlns:cx2="http://schemas.microsoft.com/office/drawing/2015/10/21/chartex" xmlns:cx3="http://schemas.microsoft.com/office/drawing/2016/5/9/chartex" xmlns:cx4="http://schemas.microsoft.com/office/drawing/2016/5/10/chartex" xmlns:cx5="http://schemas.microsoft.com/office/drawing/2016/5/11/chartex" xmlns:cx6="http://schemas.microsoft.com/office/drawing/2016/5/12/chartex" xmlns:cx7="http://schemas.microsoft.com/office/drawing/2016/5/13/chartex" xmlns:cx8="http://schemas.microsoft.com/office/drawing/2016/5/14/chartex" xmlns:mc="http://schemas.openxmlformats.org/markup-compatibility/2006" xmlns:aink="http://schemas.microsoft.com/office/drawing/2016/ink" xmlns:am3d="http://schemas.microsoft.com/office/drawing/2017/model3d" xmlns:o="urn:schemas-microsoft-com:office:office" xmlns:oel="http://schemas.microsoft.com/office/2019/extlst" xmlns:r="http://schemas.openxmlformats.org/officeDocument/2006/relationships" xmlns:m="http://schemas.openxmlformats.org/officeDocument/2006/math" xmlns:v="urn:schemas-microsoft-com:vml" xmlns:wp14="http://schemas.microsoft.com/office/word/2010/wordprocessingDrawing" xmlns:wp="http://schemas.openxmlformats.org/drawingml/2006/wordprocessingDrawing" xmlns:w10="urn:schemas-microsoft-com:office:word" xmlns:w="http://schemas.openxmlformats.org/wordprocessingml/2006/main" xmlns:w14="http://schemas.microsoft.com/office/word/2010/wordml" xmlns:w15="http://schemas.microsoft.com/office/word/2012/wordml" xmlns:w16cex="http://schemas.microsoft.com/office/word/2018/wordml/cex" xmlns:w16cid="http://schemas.microsoft.com/office/word/2016/wordml/cid" xmlns:w16="http://schemas.microsoft.com/office/word/2018/wordml" xmlns:w16sdtdh="http://schemas.microsoft.com/office/word/2020/wordml/sdtdatahash" xmlns:w16se="http://schemas.microsoft.com/office/word/2015/wordml/symex" xmlns:wpg="http://schemas.microsoft.com/office/word/2010/wordprocessingGroup" xmlns:wpi="http://schemas.microsoft.com/office/word/2010/wordprocessingInk" xmlns:wne="http://schemas.microsoft.com/office/word/2006/wordml" xmlns:wps="http://schemas.microsoft.com/office/word/2010/wordprocessingShape" mc:Ignorable="w14 w15 w16se w16cid w16 w16cex w16sdtdh wp14">
   <w:body>
     <w:p>
       <w:pPr>
         <w:rPr>
           <w:b/>
           <w:bCs/>
+          <w:sz w:val="22"/>
+          <w:szCs w:val="22"/>
         </w:rPr>
       </w:pPr>
       <w:r>
         <w:rPr>
           <w:b/>
           <w:bCs/>
+          <w:sz w:val="22"/>
+          <w:szCs w:val="22"/>
         </w:rPr>
         <w:t>Running time of algorithms (Big Oh)</w:t>
       </w:r>
     </w:p>
-    <w:p/>
+    <w:p>
+      <w:pPr>
+        <w:rPr>
+          <w:sz w:val="22"/>
+          <w:szCs w:val="22"/>
+        </w:rPr>
+      </w:pPr>
+    </w:p>
     <w:p>
       <w:pPr>
         <w:pStyle w:val="ListParagraph"/>
@@ -25,8 +36,16 @@
           <w:ilvl w:val="0"/>
           <w:numId w:val="1"/>
         </w:numPr>
-      </w:pPr>
-      <w:r>
+        <w:rPr>
+          <w:sz w:val="22"/>
+          <w:szCs w:val="22"/>
+        </w:rPr>
+      </w:pPr>
+      <w:r>
+        <w:rPr>
+          <w:sz w:val="22"/>
+          <w:szCs w:val="22"/>
+        </w:rPr>
         <w:t>Computer scientists measure how fast an algorithm runs by counting the number of "basic operations" an algorithm does.</w:t>
       </w:r>
     </w:p>
@@ -37,14 +56,30 @@
           <w:ilvl w:val="1"/>
           <w:numId w:val="1"/>
         </w:numPr>
-      </w:pPr>
-      <w:r>
+        <w:rPr>
+          <w:sz w:val="22"/>
+          <w:szCs w:val="22"/>
+        </w:rPr>
+      </w:pPr>
+      <w:r>
+        <w:rPr>
+          <w:sz w:val="22"/>
+          <w:szCs w:val="22"/>
+        </w:rPr>
         <w:t>Basic operations are things that we consider tha</w:t>
       </w:r>
       <w:r>
+        <w:rPr>
+          <w:sz w:val="22"/>
+          <w:szCs w:val="22"/>
+        </w:rPr>
         <w:t>t</w:t>
       </w:r>
       <w:r>
+        <w:rPr>
+          <w:sz w:val="22"/>
+          <w:szCs w:val="22"/>
+        </w:rPr>
         <w:t xml:space="preserve"> a computer can do in "one step," like printing a value, assigning to a variable, simple math operations, etc.</w:t>
       </w:r>
     </w:p>
@@ -55,34 +90,49 @@
           <w:ilvl w:val="0"/>
           <w:numId w:val="1"/>
         </w:numPr>
-      </w:pPr>
-      <w:r>
+        <w:rPr>
+          <w:sz w:val="22"/>
+          <w:szCs w:val="22"/>
+        </w:rPr>
+      </w:pPr>
+      <w:r>
+        <w:rPr>
+          <w:sz w:val="22"/>
+          <w:szCs w:val="22"/>
+        </w:rPr>
         <w:t>We then come up with a formula for how many basic operations the algorithm takes, in terms of the algorithm's "input size," which we usually call "n."</w:t>
       </w:r>
     </w:p>
-    <w:p/>
-    <w:p>
-      <w:pPr>
-        <w:rPr>
-          <w:rFonts w:ascii="Consolas" w:hAnsi="Consolas" w:cs="Consolas"/>
-        </w:rPr>
-      </w:pPr>
-      <w:r>
-        <w:rPr>
-          <w:rFonts w:ascii="Consolas" w:hAnsi="Consolas" w:cs="Consolas"/>
-        </w:rPr>
-        <w:t>//</w:t>
-      </w:r>
-      <w:r>
-        <w:rPr>
-          <w:rFonts w:ascii="Consolas" w:hAnsi="Consolas" w:cs="Consolas"/>
-        </w:rPr>
-        <w:t xml:space="preserve"> assume array is an array of three </w:t>
-      </w:r>
-      <w:proofErr w:type="spellStart"/>
-      <w:r>
-        <w:rPr>
-          <w:rFonts w:ascii="Consolas" w:hAnsi="Consolas" w:cs="Consolas"/>
+    <w:p>
+      <w:pPr>
+        <w:rPr>
+          <w:sz w:val="22"/>
+          <w:szCs w:val="22"/>
+        </w:rPr>
+      </w:pPr>
+    </w:p>
+    <w:p>
+      <w:pPr>
+        <w:rPr>
+          <w:rFonts w:ascii="Consolas" w:hAnsi="Consolas" w:cs="Consolas"/>
+          <w:sz w:val="21"/>
+          <w:szCs w:val="21"/>
+        </w:rPr>
+      </w:pPr>
+      <w:r>
+        <w:rPr>
+          <w:rFonts w:ascii="Consolas" w:hAnsi="Consolas" w:cs="Consolas"/>
+          <w:sz w:val="21"/>
+          <w:szCs w:val="21"/>
+        </w:rPr>
+        <w:t xml:space="preserve">// assume array is an array of three </w:t>
+      </w:r>
+      <w:proofErr w:type="spellStart"/>
+      <w:r>
+        <w:rPr>
+          <w:rFonts w:ascii="Consolas" w:hAnsi="Consolas" w:cs="Consolas"/>
+          <w:sz w:val="21"/>
+          <w:szCs w:val="21"/>
         </w:rPr>
         <w:t>ints</w:t>
       </w:r>
@@ -92,49 +142,111 @@
       <w:pPr>
         <w:rPr>
           <w:rFonts w:ascii="Consolas" w:hAnsi="Consolas" w:cs="Consolas"/>
-        </w:rPr>
-      </w:pPr>
-      <w:r>
-        <w:rPr>
-          <w:rFonts w:ascii="Consolas" w:hAnsi="Consolas" w:cs="Consolas"/>
-        </w:rPr>
-        <w:t>//</w:t>
-      </w:r>
-      <w:r>
-        <w:rPr>
-          <w:rFonts w:ascii="Consolas" w:hAnsi="Consolas" w:cs="Consolas"/>
-        </w:rPr>
-        <w:t xml:space="preserve"> </w:t>
-      </w:r>
-      <w:r>
-        <w:rPr>
-          <w:rFonts w:ascii="Consolas" w:hAnsi="Consolas" w:cs="Consolas"/>
-        </w:rPr>
-        <w:t>How many operations?</w:t>
-      </w:r>
-    </w:p>
-    <w:p>
-      <w:pPr>
-        <w:rPr>
-          <w:rFonts w:ascii="Consolas" w:hAnsi="Consolas" w:cs="Consolas"/>
-        </w:rPr>
-      </w:pPr>
-      <w:r>
-        <w:rPr>
-          <w:rFonts w:ascii="Consolas" w:hAnsi="Consolas" w:cs="Consolas"/>
-        </w:rPr>
-        <w:t>for (int x = 0; x &lt; 3; x++)</w:t>
-      </w:r>
-    </w:p>
-    <w:p>
-      <w:pPr>
-        <w:rPr>
-          <w:rFonts w:ascii="Consolas" w:hAnsi="Consolas" w:cs="Consolas"/>
-        </w:rPr>
-      </w:pPr>
-      <w:r>
-        <w:rPr>
-          <w:rFonts w:ascii="Consolas" w:hAnsi="Consolas" w:cs="Consolas"/>
+          <w:sz w:val="21"/>
+          <w:szCs w:val="21"/>
+        </w:rPr>
+      </w:pPr>
+      <w:r>
+        <w:rPr>
+          <w:rFonts w:ascii="Consolas" w:hAnsi="Consolas" w:cs="Consolas"/>
+          <w:sz w:val="21"/>
+          <w:szCs w:val="21"/>
+        </w:rPr>
+        <w:t>// How many operations?</w:t>
+      </w:r>
+    </w:p>
+    <w:p>
+      <w:pPr>
+        <w:rPr>
+          <w:rFonts w:ascii="Consolas" w:hAnsi="Consolas" w:cs="Consolas"/>
+          <w:sz w:val="21"/>
+          <w:szCs w:val="21"/>
+        </w:rPr>
+      </w:pPr>
+      <w:r>
+        <w:rPr>
+          <w:rFonts w:ascii="Consolas" w:hAnsi="Consolas" w:cs="Consolas"/>
+          <w:sz w:val="21"/>
+          <w:szCs w:val="21"/>
+        </w:rPr>
+        <w:t xml:space="preserve">for (int </w:t>
+      </w:r>
+      <w:proofErr w:type="spellStart"/>
+      <w:r>
+        <w:rPr>
+          <w:rFonts w:ascii="Consolas" w:hAnsi="Consolas" w:cs="Consolas"/>
+          <w:sz w:val="21"/>
+          <w:szCs w:val="21"/>
+        </w:rPr>
+        <w:t>i</w:t>
+      </w:r>
+      <w:proofErr w:type="spellEnd"/>
+      <w:r>
+        <w:rPr>
+          <w:rFonts w:ascii="Consolas" w:hAnsi="Consolas" w:cs="Consolas"/>
+          <w:sz w:val="21"/>
+          <w:szCs w:val="21"/>
+        </w:rPr>
+        <w:t xml:space="preserve"> = 0; </w:t>
+      </w:r>
+      <w:proofErr w:type="spellStart"/>
+      <w:r>
+        <w:rPr>
+          <w:rFonts w:ascii="Consolas" w:hAnsi="Consolas" w:cs="Consolas"/>
+          <w:sz w:val="21"/>
+          <w:szCs w:val="21"/>
+        </w:rPr>
+        <w:t>i</w:t>
+      </w:r>
+      <w:proofErr w:type="spellEnd"/>
+      <w:r>
+        <w:rPr>
+          <w:rFonts w:ascii="Consolas" w:hAnsi="Consolas" w:cs="Consolas"/>
+          <w:sz w:val="21"/>
+          <w:szCs w:val="21"/>
+        </w:rPr>
+        <w:t xml:space="preserve"> &lt; 3; </w:t>
+      </w:r>
+      <w:proofErr w:type="spellStart"/>
+      <w:r>
+        <w:rPr>
+          <w:rFonts w:ascii="Consolas" w:hAnsi="Consolas" w:cs="Consolas"/>
+          <w:sz w:val="21"/>
+          <w:szCs w:val="21"/>
+        </w:rPr>
+        <w:t>i</w:t>
+      </w:r>
+      <w:proofErr w:type="spellEnd"/>
+      <w:r>
+        <w:rPr>
+          <w:rFonts w:ascii="Consolas" w:hAnsi="Consolas" w:cs="Consolas"/>
+          <w:sz w:val="21"/>
+          <w:szCs w:val="21"/>
+        </w:rPr>
+        <w:t>++)</w:t>
+      </w:r>
+      <w:r>
+        <w:rPr>
+          <w:rFonts w:ascii="Consolas" w:hAnsi="Consolas" w:cs="Consolas"/>
+          <w:sz w:val="21"/>
+          <w:szCs w:val="21"/>
+        </w:rPr>
+        <w:t xml:space="preserve"> {</w:t>
+      </w:r>
+    </w:p>
+    <w:p>
+      <w:pPr>
+        <w:rPr>
+          <w:rFonts w:ascii="Consolas" w:hAnsi="Consolas" w:cs="Consolas"/>
+          <w:sz w:val="21"/>
+          <w:szCs w:val="21"/>
+        </w:rPr>
+      </w:pPr>
+      <w:r>
+        <w:rPr>
+          <w:rFonts w:ascii="Consolas" w:hAnsi="Consolas" w:cs="Consolas"/>
+          <w:sz w:val="21"/>
+          <w:szCs w:val="21"/>
         </w:rPr>
         <w:t xml:space="preserve">   </w:t>
       </w:r>
@@ -142,6 +254,8 @@
       <w:r>
         <w:rPr>
           <w:rFonts w:ascii="Consolas" w:hAnsi="Consolas" w:cs="Consolas"/>
+          <w:sz w:val="21"/>
+          <w:szCs w:val="21"/>
         </w:rPr>
         <w:t>System.out.println</w:t>
       </w:r>
@@ -149,13 +263,35 @@
       <w:r>
         <w:rPr>
           <w:rFonts w:ascii="Consolas" w:hAnsi="Consolas" w:cs="Consolas"/>
-        </w:rPr>
-        <w:t>(array[x]</w:t>
+          <w:sz w:val="21"/>
+          <w:szCs w:val="21"/>
+        </w:rPr>
+        <w:t>(array[</w:t>
+      </w:r>
+      <w:proofErr w:type="spellStart"/>
+      <w:r>
+        <w:rPr>
+          <w:rFonts w:ascii="Consolas" w:hAnsi="Consolas" w:cs="Consolas"/>
+          <w:sz w:val="21"/>
+          <w:szCs w:val="21"/>
+        </w:rPr>
+        <w:t>i</w:t>
+      </w:r>
+      <w:proofErr w:type="spellEnd"/>
+      <w:r>
+        <w:rPr>
+          <w:rFonts w:ascii="Consolas" w:hAnsi="Consolas" w:cs="Consolas"/>
+          <w:sz w:val="21"/>
+          <w:szCs w:val="21"/>
+        </w:rPr>
+        <w:t>]</w:t>
       </w:r>
       <w:proofErr w:type="gramStart"/>
       <w:r>
         <w:rPr>
           <w:rFonts w:ascii="Consolas" w:hAnsi="Consolas" w:cs="Consolas"/>
+          <w:sz w:val="21"/>
+          <w:szCs w:val="21"/>
         </w:rPr>
         <w:t>);</w:t>
       </w:r>
@@ -165,37 +301,50 @@
       <w:pPr>
         <w:rPr>
           <w:rFonts w:ascii="Consolas" w:hAnsi="Consolas" w:cs="Consolas"/>
-        </w:rPr>
-      </w:pPr>
-    </w:p>
-    <w:p>
-      <w:pPr>
-        <w:rPr>
-          <w:rFonts w:ascii="Consolas" w:hAnsi="Consolas" w:cs="Consolas"/>
-        </w:rPr>
-      </w:pPr>
-      <w:r>
-        <w:rPr>
-          <w:rFonts w:ascii="Consolas" w:hAnsi="Consolas" w:cs="Consolas"/>
-        </w:rPr>
-        <w:t>//</w:t>
-      </w:r>
-      <w:r>
-        <w:rPr>
-          <w:rFonts w:ascii="Consolas" w:hAnsi="Consolas" w:cs="Consolas"/>
-        </w:rPr>
-        <w:t xml:space="preserve"> </w:t>
-      </w:r>
-      <w:r>
-        <w:rPr>
-          <w:rFonts w:ascii="Consolas" w:hAnsi="Consolas" w:cs="Consolas"/>
-        </w:rPr>
-        <w:t xml:space="preserve">assume array2 is an array of six </w:t>
-      </w:r>
-      <w:proofErr w:type="spellStart"/>
-      <w:r>
-        <w:rPr>
-          <w:rFonts w:ascii="Consolas" w:hAnsi="Consolas" w:cs="Consolas"/>
+          <w:sz w:val="21"/>
+          <w:szCs w:val="21"/>
+        </w:rPr>
+      </w:pPr>
+      <w:r>
+        <w:rPr>
+          <w:rFonts w:ascii="Consolas" w:hAnsi="Consolas" w:cs="Consolas"/>
+          <w:sz w:val="21"/>
+          <w:szCs w:val="21"/>
+        </w:rPr>
+        <w:t>}</w:t>
+      </w:r>
+    </w:p>
+    <w:p>
+      <w:pPr>
+        <w:rPr>
+          <w:rFonts w:ascii="Consolas" w:hAnsi="Consolas" w:cs="Consolas"/>
+          <w:sz w:val="21"/>
+          <w:szCs w:val="21"/>
+        </w:rPr>
+      </w:pPr>
+    </w:p>
+    <w:p>
+      <w:pPr>
+        <w:rPr>
+          <w:rFonts w:ascii="Consolas" w:hAnsi="Consolas" w:cs="Consolas"/>
+          <w:sz w:val="21"/>
+          <w:szCs w:val="21"/>
+        </w:rPr>
+      </w:pPr>
+      <w:r>
+        <w:rPr>
+          <w:rFonts w:ascii="Consolas" w:hAnsi="Consolas" w:cs="Consolas"/>
+          <w:sz w:val="21"/>
+          <w:szCs w:val="21"/>
+        </w:rPr>
+        <w:t xml:space="preserve">// assume array2 is an array of six </w:t>
+      </w:r>
+      <w:proofErr w:type="spellStart"/>
+      <w:r>
+        <w:rPr>
+          <w:rFonts w:ascii="Consolas" w:hAnsi="Consolas" w:cs="Consolas"/>
+          <w:sz w:val="21"/>
+          <w:szCs w:val="21"/>
         </w:rPr>
         <w:t>ints</w:t>
       </w:r>
@@ -205,49 +354,111 @@
       <w:pPr>
         <w:rPr>
           <w:rFonts w:ascii="Consolas" w:hAnsi="Consolas" w:cs="Consolas"/>
-        </w:rPr>
-      </w:pPr>
-      <w:r>
-        <w:rPr>
-          <w:rFonts w:ascii="Consolas" w:hAnsi="Consolas" w:cs="Consolas"/>
-        </w:rPr>
-        <w:t>//</w:t>
-      </w:r>
-      <w:r>
-        <w:rPr>
-          <w:rFonts w:ascii="Consolas" w:hAnsi="Consolas" w:cs="Consolas"/>
-        </w:rPr>
-        <w:t xml:space="preserve"> </w:t>
-      </w:r>
-      <w:r>
-        <w:rPr>
-          <w:rFonts w:ascii="Consolas" w:hAnsi="Consolas" w:cs="Consolas"/>
-        </w:rPr>
-        <w:t>How many operations?</w:t>
-      </w:r>
-    </w:p>
-    <w:p>
-      <w:pPr>
-        <w:rPr>
-          <w:rFonts w:ascii="Consolas" w:hAnsi="Consolas" w:cs="Consolas"/>
-        </w:rPr>
-      </w:pPr>
-      <w:r>
-        <w:rPr>
-          <w:rFonts w:ascii="Consolas" w:hAnsi="Consolas" w:cs="Consolas"/>
-        </w:rPr>
-        <w:t>for (int x = 0; x &lt; 6; x++)</w:t>
-      </w:r>
-    </w:p>
-    <w:p>
-      <w:pPr>
-        <w:rPr>
-          <w:rFonts w:ascii="Consolas" w:hAnsi="Consolas" w:cs="Consolas"/>
-        </w:rPr>
-      </w:pPr>
-      <w:r>
-        <w:rPr>
-          <w:rFonts w:ascii="Consolas" w:hAnsi="Consolas" w:cs="Consolas"/>
+          <w:sz w:val="21"/>
+          <w:szCs w:val="21"/>
+        </w:rPr>
+      </w:pPr>
+      <w:r>
+        <w:rPr>
+          <w:rFonts w:ascii="Consolas" w:hAnsi="Consolas" w:cs="Consolas"/>
+          <w:sz w:val="21"/>
+          <w:szCs w:val="21"/>
+        </w:rPr>
+        <w:t>// How many operations?</w:t>
+      </w:r>
+    </w:p>
+    <w:p>
+      <w:pPr>
+        <w:rPr>
+          <w:rFonts w:ascii="Consolas" w:hAnsi="Consolas" w:cs="Consolas"/>
+          <w:sz w:val="21"/>
+          <w:szCs w:val="21"/>
+        </w:rPr>
+      </w:pPr>
+      <w:r>
+        <w:rPr>
+          <w:rFonts w:ascii="Consolas" w:hAnsi="Consolas" w:cs="Consolas"/>
+          <w:sz w:val="21"/>
+          <w:szCs w:val="21"/>
+        </w:rPr>
+        <w:t xml:space="preserve">for (int </w:t>
+      </w:r>
+      <w:proofErr w:type="spellStart"/>
+      <w:r>
+        <w:rPr>
+          <w:rFonts w:ascii="Consolas" w:hAnsi="Consolas" w:cs="Consolas"/>
+          <w:sz w:val="21"/>
+          <w:szCs w:val="21"/>
+        </w:rPr>
+        <w:t>i</w:t>
+      </w:r>
+      <w:proofErr w:type="spellEnd"/>
+      <w:r>
+        <w:rPr>
+          <w:rFonts w:ascii="Consolas" w:hAnsi="Consolas" w:cs="Consolas"/>
+          <w:sz w:val="21"/>
+          <w:szCs w:val="21"/>
+        </w:rPr>
+        <w:t xml:space="preserve"> = 0; </w:t>
+      </w:r>
+      <w:proofErr w:type="spellStart"/>
+      <w:r>
+        <w:rPr>
+          <w:rFonts w:ascii="Consolas" w:hAnsi="Consolas" w:cs="Consolas"/>
+          <w:sz w:val="21"/>
+          <w:szCs w:val="21"/>
+        </w:rPr>
+        <w:t>i</w:t>
+      </w:r>
+      <w:proofErr w:type="spellEnd"/>
+      <w:r>
+        <w:rPr>
+          <w:rFonts w:ascii="Consolas" w:hAnsi="Consolas" w:cs="Consolas"/>
+          <w:sz w:val="21"/>
+          <w:szCs w:val="21"/>
+        </w:rPr>
+        <w:t xml:space="preserve"> &lt; 6; </w:t>
+      </w:r>
+      <w:proofErr w:type="spellStart"/>
+      <w:r>
+        <w:rPr>
+          <w:rFonts w:ascii="Consolas" w:hAnsi="Consolas" w:cs="Consolas"/>
+          <w:sz w:val="21"/>
+          <w:szCs w:val="21"/>
+        </w:rPr>
+        <w:t>i</w:t>
+      </w:r>
+      <w:proofErr w:type="spellEnd"/>
+      <w:r>
+        <w:rPr>
+          <w:rFonts w:ascii="Consolas" w:hAnsi="Consolas" w:cs="Consolas"/>
+          <w:sz w:val="21"/>
+          <w:szCs w:val="21"/>
+        </w:rPr>
+        <w:t>++)</w:t>
+      </w:r>
+      <w:r>
+        <w:rPr>
+          <w:rFonts w:ascii="Consolas" w:hAnsi="Consolas" w:cs="Consolas"/>
+          <w:sz w:val="21"/>
+          <w:szCs w:val="21"/>
+        </w:rPr>
+        <w:t xml:space="preserve"> {</w:t>
+      </w:r>
+    </w:p>
+    <w:p>
+      <w:pPr>
+        <w:rPr>
+          <w:rFonts w:ascii="Consolas" w:hAnsi="Consolas" w:cs="Consolas"/>
+          <w:sz w:val="21"/>
+          <w:szCs w:val="21"/>
+        </w:rPr>
+      </w:pPr>
+      <w:r>
+        <w:rPr>
+          <w:rFonts w:ascii="Consolas" w:hAnsi="Consolas" w:cs="Consolas"/>
+          <w:sz w:val="21"/>
+          <w:szCs w:val="21"/>
         </w:rPr>
         <w:t xml:space="preserve">   </w:t>
       </w:r>
@@ -255,6 +466,8 @@
       <w:r>
         <w:rPr>
           <w:rFonts w:ascii="Consolas" w:hAnsi="Consolas" w:cs="Consolas"/>
+          <w:sz w:val="21"/>
+          <w:szCs w:val="21"/>
         </w:rPr>
         <w:t>System.out.println</w:t>
       </w:r>
@@ -262,13 +475,35 @@
       <w:r>
         <w:rPr>
           <w:rFonts w:ascii="Consolas" w:hAnsi="Consolas" w:cs="Consolas"/>
-        </w:rPr>
-        <w:t>(array[x]</w:t>
+          <w:sz w:val="21"/>
+          <w:szCs w:val="21"/>
+        </w:rPr>
+        <w:t>(array[</w:t>
+      </w:r>
+      <w:proofErr w:type="spellStart"/>
+      <w:r>
+        <w:rPr>
+          <w:rFonts w:ascii="Consolas" w:hAnsi="Consolas" w:cs="Consolas"/>
+          <w:sz w:val="21"/>
+          <w:szCs w:val="21"/>
+        </w:rPr>
+        <w:t>i</w:t>
+      </w:r>
+      <w:proofErr w:type="spellEnd"/>
+      <w:r>
+        <w:rPr>
+          <w:rFonts w:ascii="Consolas" w:hAnsi="Consolas" w:cs="Consolas"/>
+          <w:sz w:val="21"/>
+          <w:szCs w:val="21"/>
+        </w:rPr>
+        <w:t>]</w:t>
       </w:r>
       <w:proofErr w:type="gramStart"/>
       <w:r>
         <w:rPr>
           <w:rFonts w:ascii="Consolas" w:hAnsi="Consolas" w:cs="Consolas"/>
+          <w:sz w:val="21"/>
+          <w:szCs w:val="21"/>
         </w:rPr>
         <w:t>);</w:t>
       </w:r>
@@ -278,57 +513,104 @@
       <w:pPr>
         <w:rPr>
           <w:rFonts w:ascii="Consolas" w:hAnsi="Consolas" w:cs="Consolas"/>
-        </w:rPr>
-      </w:pPr>
-    </w:p>
-    <w:p>
-      <w:pPr>
-        <w:rPr>
-          <w:rFonts w:ascii="Consolas" w:hAnsi="Consolas" w:cs="Consolas"/>
-        </w:rPr>
-      </w:pPr>
-      <w:r>
-        <w:rPr>
-          <w:rFonts w:ascii="Consolas" w:hAnsi="Consolas" w:cs="Consolas"/>
-        </w:rPr>
-        <w:t>//</w:t>
-      </w:r>
-      <w:r>
-        <w:rPr>
-          <w:rFonts w:ascii="Consolas" w:hAnsi="Consolas" w:cs="Consolas"/>
-        </w:rPr>
-        <w:t xml:space="preserve"> </w:t>
-      </w:r>
-      <w:r>
-        <w:rPr>
-          <w:rFonts w:ascii="Consolas" w:hAnsi="Consolas" w:cs="Consolas"/>
-        </w:rPr>
-        <w:t>How many operations</w:t>
-      </w:r>
-      <w:r>
-        <w:rPr>
-          <w:rFonts w:ascii="Consolas" w:hAnsi="Consolas" w:cs="Consolas"/>
-        </w:rPr>
-        <w:t>?</w:t>
-      </w:r>
-    </w:p>
-    <w:p>
-      <w:pPr>
-        <w:rPr>
-          <w:rFonts w:ascii="Consolas" w:hAnsi="Consolas" w:cs="Consolas"/>
-        </w:rPr>
-      </w:pPr>
-      <w:r>
-        <w:rPr>
-          <w:rFonts w:ascii="Consolas" w:hAnsi="Consolas" w:cs="Consolas"/>
-        </w:rPr>
-        <w:t xml:space="preserve">for (int x = 0; x &lt; </w:t>
+          <w:sz w:val="21"/>
+          <w:szCs w:val="21"/>
+        </w:rPr>
+      </w:pPr>
+      <w:r>
+        <w:rPr>
+          <w:rFonts w:ascii="Consolas" w:hAnsi="Consolas" w:cs="Consolas"/>
+          <w:sz w:val="21"/>
+          <w:szCs w:val="21"/>
+        </w:rPr>
+        <w:t>}</w:t>
+      </w:r>
+    </w:p>
+    <w:p>
+      <w:pPr>
+        <w:rPr>
+          <w:rFonts w:ascii="Consolas" w:hAnsi="Consolas" w:cs="Consolas"/>
+          <w:sz w:val="21"/>
+          <w:szCs w:val="21"/>
+        </w:rPr>
+      </w:pPr>
+    </w:p>
+    <w:p>
+      <w:pPr>
+        <w:rPr>
+          <w:rFonts w:ascii="Consolas" w:hAnsi="Consolas" w:cs="Consolas"/>
+          <w:sz w:val="21"/>
+          <w:szCs w:val="21"/>
+        </w:rPr>
+      </w:pPr>
+      <w:r>
+        <w:rPr>
+          <w:rFonts w:ascii="Consolas" w:hAnsi="Consolas" w:cs="Consolas"/>
+          <w:sz w:val="21"/>
+          <w:szCs w:val="21"/>
+        </w:rPr>
+        <w:t>// How many operations?</w:t>
+      </w:r>
+    </w:p>
+    <w:p>
+      <w:pPr>
+        <w:rPr>
+          <w:rFonts w:ascii="Consolas" w:hAnsi="Consolas" w:cs="Consolas"/>
+          <w:sz w:val="21"/>
+          <w:szCs w:val="21"/>
+        </w:rPr>
+      </w:pPr>
+      <w:r>
+        <w:rPr>
+          <w:rFonts w:ascii="Consolas" w:hAnsi="Consolas" w:cs="Consolas"/>
+          <w:sz w:val="21"/>
+          <w:szCs w:val="21"/>
+        </w:rPr>
+        <w:t xml:space="preserve">for (int </w:t>
+      </w:r>
+      <w:proofErr w:type="spellStart"/>
+      <w:r>
+        <w:rPr>
+          <w:rFonts w:ascii="Consolas" w:hAnsi="Consolas" w:cs="Consolas"/>
+          <w:sz w:val="21"/>
+          <w:szCs w:val="21"/>
+        </w:rPr>
+        <w:t>i</w:t>
+      </w:r>
+      <w:proofErr w:type="spellEnd"/>
+      <w:r>
+        <w:rPr>
+          <w:rFonts w:ascii="Consolas" w:hAnsi="Consolas" w:cs="Consolas"/>
+          <w:sz w:val="21"/>
+          <w:szCs w:val="21"/>
+        </w:rPr>
+        <w:t xml:space="preserve"> = 0; </w:t>
+      </w:r>
+      <w:proofErr w:type="spellStart"/>
+      <w:r>
+        <w:rPr>
+          <w:rFonts w:ascii="Consolas" w:hAnsi="Consolas" w:cs="Consolas"/>
+          <w:sz w:val="21"/>
+          <w:szCs w:val="21"/>
+        </w:rPr>
+        <w:t>i</w:t>
+      </w:r>
+      <w:proofErr w:type="spellEnd"/>
+      <w:r>
+        <w:rPr>
+          <w:rFonts w:ascii="Consolas" w:hAnsi="Consolas" w:cs="Consolas"/>
+          <w:sz w:val="21"/>
+          <w:szCs w:val="21"/>
+        </w:rPr>
+        <w:t xml:space="preserve"> &lt; </w:t>
       </w:r>
       <w:proofErr w:type="spellStart"/>
       <w:proofErr w:type="gramStart"/>
       <w:r>
         <w:rPr>
           <w:rFonts w:ascii="Consolas" w:hAnsi="Consolas" w:cs="Consolas"/>
+          <w:sz w:val="21"/>
+          <w:szCs w:val="21"/>
         </w:rPr>
         <w:t>array.length</w:t>
       </w:r>
@@ -337,19 +619,51 @@
       <w:r>
         <w:rPr>
           <w:rFonts w:ascii="Consolas" w:hAnsi="Consolas" w:cs="Consolas"/>
-        </w:rPr>
-        <w:t>; x++)</w:t>
-      </w:r>
-    </w:p>
-    <w:p>
-      <w:pPr>
-        <w:rPr>
-          <w:rFonts w:ascii="Consolas" w:hAnsi="Consolas" w:cs="Consolas"/>
-        </w:rPr>
-      </w:pPr>
-      <w:r>
-        <w:rPr>
-          <w:rFonts w:ascii="Consolas" w:hAnsi="Consolas" w:cs="Consolas"/>
+          <w:sz w:val="21"/>
+          <w:szCs w:val="21"/>
+        </w:rPr>
+        <w:t xml:space="preserve">; </w:t>
+      </w:r>
+      <w:proofErr w:type="spellStart"/>
+      <w:r>
+        <w:rPr>
+          <w:rFonts w:ascii="Consolas" w:hAnsi="Consolas" w:cs="Consolas"/>
+          <w:sz w:val="21"/>
+          <w:szCs w:val="21"/>
+        </w:rPr>
+        <w:t>i</w:t>
+      </w:r>
+      <w:proofErr w:type="spellEnd"/>
+      <w:r>
+        <w:rPr>
+          <w:rFonts w:ascii="Consolas" w:hAnsi="Consolas" w:cs="Consolas"/>
+          <w:sz w:val="21"/>
+          <w:szCs w:val="21"/>
+        </w:rPr>
+        <w:t>++)</w:t>
+      </w:r>
+      <w:r>
+        <w:rPr>
+          <w:rFonts w:ascii="Consolas" w:hAnsi="Consolas" w:cs="Consolas"/>
+          <w:sz w:val="21"/>
+          <w:szCs w:val="21"/>
+        </w:rPr>
+        <w:t xml:space="preserve"> {</w:t>
+      </w:r>
+    </w:p>
+    <w:p>
+      <w:pPr>
+        <w:rPr>
+          <w:rFonts w:ascii="Consolas" w:hAnsi="Consolas" w:cs="Consolas"/>
+          <w:sz w:val="21"/>
+          <w:szCs w:val="21"/>
+        </w:rPr>
+      </w:pPr>
+      <w:r>
+        <w:rPr>
+          <w:rFonts w:ascii="Consolas" w:hAnsi="Consolas" w:cs="Consolas"/>
+          <w:sz w:val="21"/>
+          <w:szCs w:val="21"/>
         </w:rPr>
         <w:t xml:space="preserve">   </w:t>
       </w:r>
@@ -357,6 +671,8 @@
       <w:r>
         <w:rPr>
           <w:rFonts w:ascii="Consolas" w:hAnsi="Consolas" w:cs="Consolas"/>
+          <w:sz w:val="21"/>
+          <w:szCs w:val="21"/>
         </w:rPr>
         <w:t>System.out.println</w:t>
       </w:r>
@@ -364,13 +680,35 @@
       <w:r>
         <w:rPr>
           <w:rFonts w:ascii="Consolas" w:hAnsi="Consolas" w:cs="Consolas"/>
-        </w:rPr>
-        <w:t>(array[x]</w:t>
+          <w:sz w:val="21"/>
+          <w:szCs w:val="21"/>
+        </w:rPr>
+        <w:t>(array[</w:t>
+      </w:r>
+      <w:proofErr w:type="spellStart"/>
+      <w:r>
+        <w:rPr>
+          <w:rFonts w:ascii="Consolas" w:hAnsi="Consolas" w:cs="Consolas"/>
+          <w:sz w:val="21"/>
+          <w:szCs w:val="21"/>
+        </w:rPr>
+        <w:t>i</w:t>
+      </w:r>
+      <w:proofErr w:type="spellEnd"/>
+      <w:r>
+        <w:rPr>
+          <w:rFonts w:ascii="Consolas" w:hAnsi="Consolas" w:cs="Consolas"/>
+          <w:sz w:val="21"/>
+          <w:szCs w:val="21"/>
+        </w:rPr>
+        <w:t>]</w:t>
       </w:r>
       <w:proofErr w:type="gramStart"/>
       <w:r>
         <w:rPr>
           <w:rFonts w:ascii="Consolas" w:hAnsi="Consolas" w:cs="Consolas"/>
+          <w:sz w:val="21"/>
+          <w:szCs w:val="21"/>
         </w:rPr>
         <w:t>);</w:t>
       </w:r>
@@ -380,51 +718,104 @@
       <w:pPr>
         <w:rPr>
           <w:rFonts w:ascii="Consolas" w:hAnsi="Consolas" w:cs="Consolas"/>
-        </w:rPr>
-      </w:pPr>
-    </w:p>
-    <w:p>
-      <w:pPr>
-        <w:rPr>
-          <w:rFonts w:ascii="Consolas" w:hAnsi="Consolas" w:cs="Consolas"/>
-        </w:rPr>
-      </w:pPr>
-      <w:r>
-        <w:rPr>
-          <w:rFonts w:ascii="Consolas" w:hAnsi="Consolas" w:cs="Consolas"/>
-        </w:rPr>
-        <w:t>//</w:t>
-      </w:r>
-      <w:r>
-        <w:rPr>
-          <w:rFonts w:ascii="Consolas" w:hAnsi="Consolas" w:cs="Consolas"/>
-        </w:rPr>
-        <w:t xml:space="preserve"> </w:t>
-      </w:r>
-      <w:r>
-        <w:rPr>
-          <w:rFonts w:ascii="Consolas" w:hAnsi="Consolas" w:cs="Consolas"/>
-        </w:rPr>
-        <w:t>How many operations in the worst case?</w:t>
-      </w:r>
-    </w:p>
-    <w:p>
-      <w:pPr>
-        <w:rPr>
-          <w:rFonts w:ascii="Consolas" w:hAnsi="Consolas" w:cs="Consolas"/>
-        </w:rPr>
-      </w:pPr>
-      <w:r>
-        <w:rPr>
-          <w:rFonts w:ascii="Consolas" w:hAnsi="Consolas" w:cs="Consolas"/>
-        </w:rPr>
-        <w:t xml:space="preserve">for (int x = 0; x &lt; </w:t>
+          <w:sz w:val="21"/>
+          <w:szCs w:val="21"/>
+        </w:rPr>
+      </w:pPr>
+      <w:r>
+        <w:rPr>
+          <w:rFonts w:ascii="Consolas" w:hAnsi="Consolas" w:cs="Consolas"/>
+          <w:sz w:val="21"/>
+          <w:szCs w:val="21"/>
+        </w:rPr>
+        <w:t>}</w:t>
+      </w:r>
+    </w:p>
+    <w:p>
+      <w:pPr>
+        <w:rPr>
+          <w:rFonts w:ascii="Consolas" w:hAnsi="Consolas" w:cs="Consolas"/>
+          <w:sz w:val="21"/>
+          <w:szCs w:val="21"/>
+        </w:rPr>
+      </w:pPr>
+    </w:p>
+    <w:p>
+      <w:pPr>
+        <w:rPr>
+          <w:rFonts w:ascii="Consolas" w:hAnsi="Consolas" w:cs="Consolas"/>
+          <w:sz w:val="21"/>
+          <w:szCs w:val="21"/>
+        </w:rPr>
+      </w:pPr>
+      <w:r>
+        <w:rPr>
+          <w:rFonts w:ascii="Consolas" w:hAnsi="Consolas" w:cs="Consolas"/>
+          <w:sz w:val="21"/>
+          <w:szCs w:val="21"/>
+        </w:rPr>
+        <w:t>// How many operations in the worst case?</w:t>
+      </w:r>
+    </w:p>
+    <w:p>
+      <w:pPr>
+        <w:rPr>
+          <w:rFonts w:ascii="Consolas" w:hAnsi="Consolas" w:cs="Consolas"/>
+          <w:sz w:val="21"/>
+          <w:szCs w:val="21"/>
+        </w:rPr>
+      </w:pPr>
+      <w:r>
+        <w:rPr>
+          <w:rFonts w:ascii="Consolas" w:hAnsi="Consolas" w:cs="Consolas"/>
+          <w:sz w:val="21"/>
+          <w:szCs w:val="21"/>
+        </w:rPr>
+        <w:t xml:space="preserve">for (int </w:t>
+      </w:r>
+      <w:proofErr w:type="spellStart"/>
+      <w:r>
+        <w:rPr>
+          <w:rFonts w:ascii="Consolas" w:hAnsi="Consolas" w:cs="Consolas"/>
+          <w:sz w:val="21"/>
+          <w:szCs w:val="21"/>
+        </w:rPr>
+        <w:t>i</w:t>
+      </w:r>
+      <w:proofErr w:type="spellEnd"/>
+      <w:r>
+        <w:rPr>
+          <w:rFonts w:ascii="Consolas" w:hAnsi="Consolas" w:cs="Consolas"/>
+          <w:sz w:val="21"/>
+          <w:szCs w:val="21"/>
+        </w:rPr>
+        <w:t xml:space="preserve"> = 0; </w:t>
+      </w:r>
+      <w:proofErr w:type="spellStart"/>
+      <w:r>
+        <w:rPr>
+          <w:rFonts w:ascii="Consolas" w:hAnsi="Consolas" w:cs="Consolas"/>
+          <w:sz w:val="21"/>
+          <w:szCs w:val="21"/>
+        </w:rPr>
+        <w:t>i</w:t>
+      </w:r>
+      <w:proofErr w:type="spellEnd"/>
+      <w:r>
+        <w:rPr>
+          <w:rFonts w:ascii="Consolas" w:hAnsi="Consolas" w:cs="Consolas"/>
+          <w:sz w:val="21"/>
+          <w:szCs w:val="21"/>
+        </w:rPr>
+        <w:t xml:space="preserve"> &lt; </w:t>
       </w:r>
       <w:proofErr w:type="spellStart"/>
       <w:proofErr w:type="gramStart"/>
       <w:r>
         <w:rPr>
           <w:rFonts w:ascii="Consolas" w:hAnsi="Consolas" w:cs="Consolas"/>
+          <w:sz w:val="21"/>
+          <w:szCs w:val="21"/>
         </w:rPr>
         <w:t>array.length</w:t>
       </w:r>
@@ -433,32 +824,86 @@
       <w:r>
         <w:rPr>
           <w:rFonts w:ascii="Consolas" w:hAnsi="Consolas" w:cs="Consolas"/>
-        </w:rPr>
-        <w:t>; x++)</w:t>
-      </w:r>
-    </w:p>
-    <w:p>
-      <w:pPr>
-        <w:rPr>
-          <w:rFonts w:ascii="Consolas" w:hAnsi="Consolas" w:cs="Consolas"/>
-        </w:rPr>
-      </w:pPr>
-      <w:r>
-        <w:rPr>
-          <w:rFonts w:ascii="Consolas" w:hAnsi="Consolas" w:cs="Consolas"/>
-        </w:rPr>
-        <w:t xml:space="preserve">   if (array[x] &gt; 10)</w:t>
-      </w:r>
-    </w:p>
-    <w:p>
-      <w:pPr>
-        <w:rPr>
-          <w:rFonts w:ascii="Consolas" w:hAnsi="Consolas" w:cs="Consolas"/>
-        </w:rPr>
-      </w:pPr>
-      <w:r>
-        <w:rPr>
-          <w:rFonts w:ascii="Consolas" w:hAnsi="Consolas" w:cs="Consolas"/>
+          <w:sz w:val="21"/>
+          <w:szCs w:val="21"/>
+        </w:rPr>
+        <w:t xml:space="preserve">; </w:t>
+      </w:r>
+      <w:proofErr w:type="spellStart"/>
+      <w:r>
+        <w:rPr>
+          <w:rFonts w:ascii="Consolas" w:hAnsi="Consolas" w:cs="Consolas"/>
+          <w:sz w:val="21"/>
+          <w:szCs w:val="21"/>
+        </w:rPr>
+        <w:t>i</w:t>
+      </w:r>
+      <w:proofErr w:type="spellEnd"/>
+      <w:r>
+        <w:rPr>
+          <w:rFonts w:ascii="Consolas" w:hAnsi="Consolas" w:cs="Consolas"/>
+          <w:sz w:val="21"/>
+          <w:szCs w:val="21"/>
+        </w:rPr>
+        <w:t>++)</w:t>
+      </w:r>
+      <w:r>
+        <w:rPr>
+          <w:rFonts w:ascii="Consolas" w:hAnsi="Consolas" w:cs="Consolas"/>
+          <w:sz w:val="21"/>
+          <w:szCs w:val="21"/>
+        </w:rPr>
+        <w:t xml:space="preserve"> {</w:t>
+      </w:r>
+    </w:p>
+    <w:p>
+      <w:pPr>
+        <w:rPr>
+          <w:rFonts w:ascii="Consolas" w:hAnsi="Consolas" w:cs="Consolas"/>
+          <w:sz w:val="21"/>
+          <w:szCs w:val="21"/>
+        </w:rPr>
+      </w:pPr>
+      <w:r>
+        <w:rPr>
+          <w:rFonts w:ascii="Consolas" w:hAnsi="Consolas" w:cs="Consolas"/>
+          <w:sz w:val="21"/>
+          <w:szCs w:val="21"/>
+        </w:rPr>
+        <w:t xml:space="preserve">   if (array[</w:t>
+      </w:r>
+      <w:proofErr w:type="spellStart"/>
+      <w:r>
+        <w:rPr>
+          <w:rFonts w:ascii="Consolas" w:hAnsi="Consolas" w:cs="Consolas"/>
+          <w:sz w:val="21"/>
+          <w:szCs w:val="21"/>
+        </w:rPr>
+        <w:t>i</w:t>
+      </w:r>
+      <w:proofErr w:type="spellEnd"/>
+      <w:r>
+        <w:rPr>
+          <w:rFonts w:ascii="Consolas" w:hAnsi="Consolas" w:cs="Consolas"/>
+          <w:sz w:val="21"/>
+          <w:szCs w:val="21"/>
+        </w:rPr>
+        <w:t>] &gt; 10)</w:t>
+      </w:r>
+    </w:p>
+    <w:p>
+      <w:pPr>
+        <w:rPr>
+          <w:rFonts w:ascii="Consolas" w:hAnsi="Consolas" w:cs="Consolas"/>
+          <w:sz w:val="21"/>
+          <w:szCs w:val="21"/>
+        </w:rPr>
+      </w:pPr>
+      <w:r>
+        <w:rPr>
+          <w:rFonts w:ascii="Consolas" w:hAnsi="Consolas" w:cs="Consolas"/>
+          <w:sz w:val="21"/>
+          <w:szCs w:val="21"/>
         </w:rPr>
         <w:t xml:space="preserve">      </w:t>
       </w:r>
@@ -466,6 +911,8 @@
       <w:r>
         <w:rPr>
           <w:rFonts w:ascii="Consolas" w:hAnsi="Consolas" w:cs="Consolas"/>
+          <w:sz w:val="21"/>
+          <w:szCs w:val="21"/>
         </w:rPr>
         <w:t>System.out.println</w:t>
       </w:r>
@@ -473,40 +920,86 @@
       <w:r>
         <w:rPr>
           <w:rFonts w:ascii="Consolas" w:hAnsi="Consolas" w:cs="Consolas"/>
-        </w:rPr>
-        <w:t>(array[x]</w:t>
+          <w:sz w:val="21"/>
+          <w:szCs w:val="21"/>
+        </w:rPr>
+        <w:t>(array[</w:t>
+      </w:r>
+      <w:proofErr w:type="spellStart"/>
+      <w:r>
+        <w:rPr>
+          <w:rFonts w:ascii="Consolas" w:hAnsi="Consolas" w:cs="Consolas"/>
+          <w:sz w:val="21"/>
+          <w:szCs w:val="21"/>
+        </w:rPr>
+        <w:t>i</w:t>
+      </w:r>
+      <w:proofErr w:type="spellEnd"/>
+      <w:r>
+        <w:rPr>
+          <w:rFonts w:ascii="Consolas" w:hAnsi="Consolas" w:cs="Consolas"/>
+          <w:sz w:val="21"/>
+          <w:szCs w:val="21"/>
+        </w:rPr>
+        <w:t>]</w:t>
       </w:r>
       <w:proofErr w:type="gramStart"/>
       <w:r>
         <w:rPr>
           <w:rFonts w:ascii="Consolas" w:hAnsi="Consolas" w:cs="Consolas"/>
-        </w:rPr>
-        <w:t>)</w:t>
-      </w:r>
-      <w:r>
-        <w:rPr>
-          <w:rFonts w:ascii="Consolas" w:hAnsi="Consolas" w:cs="Consolas"/>
-        </w:rPr>
-        <w:t>;</w:t>
+          <w:sz w:val="21"/>
+          <w:szCs w:val="21"/>
+        </w:rPr>
+        <w:t>);</w:t>
       </w:r>
       <w:proofErr w:type="gramEnd"/>
     </w:p>
-    <w:p/>
-    <w:p>
-      <w:pPr>
-        <w:rPr>
-          <w:rFonts w:ascii="Consolas" w:hAnsi="Consolas" w:cs="Consolas"/>
-        </w:rPr>
-      </w:pPr>
-      <w:r>
-        <w:rPr>
-          <w:rFonts w:ascii="Consolas" w:hAnsi="Consolas" w:cs="Consolas"/>
+    <w:p>
+      <w:pPr>
+        <w:rPr>
+          <w:rFonts w:ascii="Consolas" w:hAnsi="Consolas" w:cs="Consolas"/>
+          <w:sz w:val="21"/>
+          <w:szCs w:val="21"/>
+        </w:rPr>
+      </w:pPr>
+      <w:r>
+        <w:rPr>
+          <w:rFonts w:ascii="Consolas" w:hAnsi="Consolas" w:cs="Consolas"/>
+          <w:sz w:val="21"/>
+          <w:szCs w:val="21"/>
+        </w:rPr>
+        <w:t>}</w:t>
+      </w:r>
+    </w:p>
+    <w:p>
+      <w:pPr>
+        <w:rPr>
+          <w:sz w:val="21"/>
+          <w:szCs w:val="21"/>
+        </w:rPr>
+      </w:pPr>
+    </w:p>
+    <w:p>
+      <w:pPr>
+        <w:rPr>
+          <w:rFonts w:ascii="Consolas" w:hAnsi="Consolas" w:cs="Consolas"/>
+          <w:sz w:val="21"/>
+          <w:szCs w:val="21"/>
+        </w:rPr>
+      </w:pPr>
+      <w:r>
+        <w:rPr>
+          <w:rFonts w:ascii="Consolas" w:hAnsi="Consolas" w:cs="Consolas"/>
+          <w:sz w:val="21"/>
+          <w:szCs w:val="21"/>
         </w:rPr>
         <w:t>// algorithm A</w:t>
       </w:r>
       <w:r>
         <w:rPr>
           <w:rFonts w:ascii="Consolas" w:hAnsi="Consolas" w:cs="Consolas"/>
+          <w:sz w:val="21"/>
+          <w:szCs w:val="21"/>
         </w:rPr>
         <w:t>:</w:t>
       </w:r>
@@ -515,11 +1008,15 @@
       <w:pPr>
         <w:rPr>
           <w:rFonts w:ascii="Consolas" w:hAnsi="Consolas" w:cs="Consolas"/>
-        </w:rPr>
-      </w:pPr>
-      <w:r>
-        <w:rPr>
-          <w:rFonts w:ascii="Consolas" w:hAnsi="Consolas" w:cs="Consolas"/>
+          <w:sz w:val="21"/>
+          <w:szCs w:val="21"/>
+        </w:rPr>
+      </w:pPr>
+      <w:r>
+        <w:rPr>
+          <w:rFonts w:ascii="Consolas" w:hAnsi="Consolas" w:cs="Consolas"/>
+          <w:sz w:val="21"/>
+          <w:szCs w:val="21"/>
         </w:rPr>
         <w:t xml:space="preserve">var = var + </w:t>
       </w:r>
@@ -527,6 +1024,8 @@
       <w:r>
         <w:rPr>
           <w:rFonts w:ascii="Consolas" w:hAnsi="Consolas" w:cs="Consolas"/>
+          <w:sz w:val="21"/>
+          <w:szCs w:val="21"/>
         </w:rPr>
         <w:t>n;</w:t>
       </w:r>
@@ -536,12 +1035,16 @@
       <w:pPr>
         <w:rPr>
           <w:rFonts w:ascii="Consolas" w:hAnsi="Consolas" w:cs="Consolas"/>
-        </w:rPr>
-      </w:pPr>
-      <w:proofErr w:type="spellStart"/>
-      <w:r>
-        <w:rPr>
-          <w:rFonts w:ascii="Consolas" w:hAnsi="Consolas" w:cs="Consolas"/>
+          <w:sz w:val="21"/>
+          <w:szCs w:val="21"/>
+        </w:rPr>
+      </w:pPr>
+      <w:proofErr w:type="spellStart"/>
+      <w:r>
+        <w:rPr>
+          <w:rFonts w:ascii="Consolas" w:hAnsi="Consolas" w:cs="Consolas"/>
+          <w:sz w:val="21"/>
+          <w:szCs w:val="21"/>
         </w:rPr>
         <w:t>System.out.println</w:t>
       </w:r>
@@ -549,6 +1052,8 @@
       <w:r>
         <w:rPr>
           <w:rFonts w:ascii="Consolas" w:hAnsi="Consolas" w:cs="Consolas"/>
+          <w:sz w:val="21"/>
+          <w:szCs w:val="21"/>
         </w:rPr>
         <w:t>(var</w:t>
       </w:r>
@@ -556,6 +1061,8 @@
       <w:r>
         <w:rPr>
           <w:rFonts w:ascii="Consolas" w:hAnsi="Consolas" w:cs="Consolas"/>
+          <w:sz w:val="21"/>
+          <w:szCs w:val="21"/>
         </w:rPr>
         <w:t>);</w:t>
       </w:r>
@@ -565,24 +1072,32 @@
       <w:pPr>
         <w:rPr>
           <w:rFonts w:ascii="Consolas" w:hAnsi="Consolas" w:cs="Consolas"/>
-        </w:rPr>
-      </w:pPr>
-    </w:p>
-    <w:p>
-      <w:pPr>
-        <w:rPr>
-          <w:rFonts w:ascii="Consolas" w:hAnsi="Consolas" w:cs="Consolas"/>
-        </w:rPr>
-      </w:pPr>
-      <w:r>
-        <w:rPr>
-          <w:rFonts w:ascii="Consolas" w:hAnsi="Consolas" w:cs="Consolas"/>
+          <w:sz w:val="21"/>
+          <w:szCs w:val="21"/>
+        </w:rPr>
+      </w:pPr>
+    </w:p>
+    <w:p>
+      <w:pPr>
+        <w:rPr>
+          <w:rFonts w:ascii="Consolas" w:hAnsi="Consolas" w:cs="Consolas"/>
+          <w:sz w:val="21"/>
+          <w:szCs w:val="21"/>
+        </w:rPr>
+      </w:pPr>
+      <w:r>
+        <w:rPr>
+          <w:rFonts w:ascii="Consolas" w:hAnsi="Consolas" w:cs="Consolas"/>
+          <w:sz w:val="21"/>
+          <w:szCs w:val="21"/>
         </w:rPr>
         <w:t>// algorithm B</w:t>
       </w:r>
       <w:r>
         <w:rPr>
           <w:rFonts w:ascii="Consolas" w:hAnsi="Consolas" w:cs="Consolas"/>
+          <w:sz w:val="21"/>
+          <w:szCs w:val="21"/>
         </w:rPr>
         <w:t>:</w:t>
       </w:r>
@@ -591,33 +1106,141 @@
       <w:pPr>
         <w:rPr>
           <w:rFonts w:ascii="Consolas" w:hAnsi="Consolas" w:cs="Consolas"/>
-        </w:rPr>
-      </w:pPr>
-      <w:r>
-        <w:rPr>
-          <w:rFonts w:ascii="Consolas" w:hAnsi="Consolas" w:cs="Consolas"/>
-        </w:rPr>
-        <w:t>for (int x = 0; x &lt; n; x++)</w:t>
-      </w:r>
-    </w:p>
-    <w:p>
-      <w:pPr>
-        <w:rPr>
-          <w:rFonts w:ascii="Consolas" w:hAnsi="Consolas" w:cs="Consolas"/>
-        </w:rPr>
-      </w:pPr>
-      <w:r>
-        <w:rPr>
-          <w:rFonts w:ascii="Consolas" w:hAnsi="Consolas" w:cs="Consolas"/>
-        </w:rPr>
-        <w:t xml:space="preserve">   var+</w:t>
+          <w:sz w:val="21"/>
+          <w:szCs w:val="21"/>
+        </w:rPr>
+      </w:pPr>
+      <w:r>
+        <w:rPr>
+          <w:rFonts w:ascii="Consolas" w:hAnsi="Consolas" w:cs="Consolas"/>
+          <w:sz w:val="21"/>
+          <w:szCs w:val="21"/>
+        </w:rPr>
+        <w:t xml:space="preserve">for (int </w:t>
+      </w:r>
+      <w:proofErr w:type="spellStart"/>
+      <w:r>
+        <w:rPr>
+          <w:rFonts w:ascii="Consolas" w:hAnsi="Consolas" w:cs="Consolas"/>
+          <w:sz w:val="21"/>
+          <w:szCs w:val="21"/>
+        </w:rPr>
+        <w:t>i</w:t>
+      </w:r>
+      <w:proofErr w:type="spellEnd"/>
+      <w:r>
+        <w:rPr>
+          <w:rFonts w:ascii="Consolas" w:hAnsi="Consolas" w:cs="Consolas"/>
+          <w:sz w:val="21"/>
+          <w:szCs w:val="21"/>
+        </w:rPr>
+        <w:t xml:space="preserve"> = 0; </w:t>
+      </w:r>
+      <w:proofErr w:type="spellStart"/>
+      <w:r>
+        <w:rPr>
+          <w:rFonts w:ascii="Consolas" w:hAnsi="Consolas" w:cs="Consolas"/>
+          <w:sz w:val="21"/>
+          <w:szCs w:val="21"/>
+        </w:rPr>
+        <w:t>i</w:t>
+      </w:r>
+      <w:proofErr w:type="spellEnd"/>
+      <w:r>
+        <w:rPr>
+          <w:rFonts w:ascii="Consolas" w:hAnsi="Consolas" w:cs="Consolas"/>
+          <w:sz w:val="21"/>
+          <w:szCs w:val="21"/>
+        </w:rPr>
+        <w:t xml:space="preserve"> &lt; n; </w:t>
+      </w:r>
+      <w:proofErr w:type="spellStart"/>
+      <w:r>
+        <w:rPr>
+          <w:rFonts w:ascii="Consolas" w:hAnsi="Consolas" w:cs="Consolas"/>
+          <w:sz w:val="21"/>
+          <w:szCs w:val="21"/>
+        </w:rPr>
+        <w:t>i</w:t>
+      </w:r>
+      <w:proofErr w:type="spellEnd"/>
+      <w:r>
+        <w:rPr>
+          <w:rFonts w:ascii="Consolas" w:hAnsi="Consolas" w:cs="Consolas"/>
+          <w:sz w:val="21"/>
+          <w:szCs w:val="21"/>
+        </w:rPr>
+        <w:t>++)</w:t>
+      </w:r>
+      <w:r>
+        <w:rPr>
+          <w:rFonts w:ascii="Consolas" w:hAnsi="Consolas" w:cs="Consolas"/>
+          <w:sz w:val="21"/>
+          <w:szCs w:val="21"/>
+        </w:rPr>
+        <w:t xml:space="preserve"> {</w:t>
+      </w:r>
+    </w:p>
+    <w:p>
+      <w:pPr>
+        <w:rPr>
+          <w:rFonts w:ascii="Consolas" w:hAnsi="Consolas" w:cs="Consolas"/>
+          <w:sz w:val="21"/>
+          <w:szCs w:val="21"/>
+        </w:rPr>
+      </w:pPr>
+      <w:r>
+        <w:rPr>
+          <w:rFonts w:ascii="Consolas" w:hAnsi="Consolas" w:cs="Consolas"/>
+          <w:sz w:val="21"/>
+          <w:szCs w:val="21"/>
+        </w:rPr>
+        <w:t xml:space="preserve">   var++;</w:t>
+      </w:r>
+      <w:r>
+        <w:rPr>
+          <w:rFonts w:ascii="Consolas" w:hAnsi="Consolas" w:cs="Consolas"/>
+          <w:sz w:val="21"/>
+          <w:szCs w:val="21"/>
+        </w:rPr>
+        <w:br/>
+        <w:t>}</w:t>
+      </w:r>
+    </w:p>
+    <w:p>
+      <w:pPr>
+        <w:rPr>
+          <w:rFonts w:ascii="Consolas" w:hAnsi="Consolas" w:cs="Consolas"/>
+          <w:sz w:val="21"/>
+          <w:szCs w:val="21"/>
+        </w:rPr>
+      </w:pPr>
+      <w:proofErr w:type="spellStart"/>
+      <w:r>
+        <w:rPr>
+          <w:rFonts w:ascii="Consolas" w:hAnsi="Consolas" w:cs="Consolas"/>
+          <w:sz w:val="21"/>
+          <w:szCs w:val="21"/>
+        </w:rPr>
+        <w:t>System.out.println</w:t>
+      </w:r>
+      <w:proofErr w:type="spellEnd"/>
+      <w:r>
+        <w:rPr>
+          <w:rFonts w:ascii="Consolas" w:hAnsi="Consolas" w:cs="Consolas"/>
+          <w:sz w:val="21"/>
+          <w:szCs w:val="21"/>
+        </w:rPr>
+        <w:t>(var</w:t>
       </w:r>
       <w:proofErr w:type="gramStart"/>
       <w:r>
         <w:rPr>
           <w:rFonts w:ascii="Consolas" w:hAnsi="Consolas" w:cs="Consolas"/>
-        </w:rPr>
-        <w:t>+;</w:t>
+          <w:sz w:val="21"/>
+          <w:szCs w:val="21"/>
+        </w:rPr>
+        <w:t>);</w:t>
       </w:r>
       <w:proofErr w:type="gramEnd"/>
     </w:p>
@@ -625,28 +1248,52 @@
       <w:pPr>
         <w:rPr>
           <w:rFonts w:ascii="Consolas" w:hAnsi="Consolas" w:cs="Consolas"/>
-        </w:rPr>
-      </w:pPr>
-      <w:proofErr w:type="spellStart"/>
-      <w:r>
-        <w:rPr>
-          <w:rFonts w:ascii="Consolas" w:hAnsi="Consolas" w:cs="Consolas"/>
-        </w:rPr>
-        <w:t>System.out.println</w:t>
-      </w:r>
-      <w:proofErr w:type="spellEnd"/>
-      <w:r>
-        <w:rPr>
-          <w:rFonts w:ascii="Consolas" w:hAnsi="Consolas" w:cs="Consolas"/>
-        </w:rPr>
-        <w:t>(var</w:t>
+          <w:sz w:val="21"/>
+          <w:szCs w:val="21"/>
+        </w:rPr>
+      </w:pPr>
+    </w:p>
+    <w:p>
+      <w:pPr>
+        <w:rPr>
+          <w:rFonts w:ascii="Consolas" w:hAnsi="Consolas" w:cs="Consolas"/>
+          <w:sz w:val="21"/>
+          <w:szCs w:val="21"/>
+        </w:rPr>
+      </w:pPr>
+      <w:r>
+        <w:rPr>
+          <w:rFonts w:ascii="Consolas" w:hAnsi="Consolas" w:cs="Consolas"/>
+          <w:sz w:val="21"/>
+          <w:szCs w:val="21"/>
+        </w:rPr>
+        <w:t>// algorithm C:</w:t>
+      </w:r>
+    </w:p>
+    <w:p>
+      <w:pPr>
+        <w:rPr>
+          <w:rFonts w:ascii="Consolas" w:hAnsi="Consolas" w:cs="Consolas"/>
+          <w:sz w:val="21"/>
+          <w:szCs w:val="21"/>
+        </w:rPr>
+      </w:pPr>
+      <w:r>
+        <w:rPr>
+          <w:rFonts w:ascii="Consolas" w:hAnsi="Consolas" w:cs="Consolas"/>
+          <w:sz w:val="21"/>
+          <w:szCs w:val="21"/>
+        </w:rPr>
+        <w:t xml:space="preserve">int sum = </w:t>
       </w:r>
       <w:proofErr w:type="gramStart"/>
       <w:r>
         <w:rPr>
           <w:rFonts w:ascii="Consolas" w:hAnsi="Consolas" w:cs="Consolas"/>
-        </w:rPr>
-        <w:t>);</w:t>
+          <w:sz w:val="21"/>
+          <w:szCs w:val="21"/>
+        </w:rPr>
+        <w:t>0;</w:t>
       </w:r>
       <w:proofErr w:type="gramEnd"/>
     </w:p>
@@ -654,102 +1301,71 @@
       <w:pPr>
         <w:rPr>
           <w:rFonts w:ascii="Consolas" w:hAnsi="Consolas" w:cs="Consolas"/>
-        </w:rPr>
-      </w:pPr>
-    </w:p>
-    <w:p>
-      <w:pPr>
-        <w:rPr>
-          <w:rFonts w:ascii="Consolas" w:hAnsi="Consolas" w:cs="Consolas"/>
-        </w:rPr>
-      </w:pPr>
-      <w:r>
-        <w:rPr>
-          <w:rFonts w:ascii="Consolas" w:hAnsi="Consolas" w:cs="Consolas"/>
-        </w:rPr>
-        <w:t>//</w:t>
-      </w:r>
-      <w:r>
-        <w:rPr>
-          <w:rFonts w:ascii="Consolas" w:hAnsi="Consolas" w:cs="Consolas"/>
-        </w:rPr>
-        <w:t xml:space="preserve"> algorithm C:</w:t>
-      </w:r>
-    </w:p>
-    <w:p>
-      <w:pPr>
-        <w:rPr>
-          <w:rFonts w:ascii="Consolas" w:hAnsi="Consolas" w:cs="Consolas"/>
-        </w:rPr>
-      </w:pPr>
-      <w:r>
-        <w:rPr>
-          <w:rFonts w:ascii="Consolas" w:hAnsi="Consolas" w:cs="Consolas"/>
-        </w:rPr>
-        <w:t xml:space="preserve">int sum = </w:t>
-      </w:r>
+          <w:sz w:val="21"/>
+          <w:szCs w:val="21"/>
+        </w:rPr>
+      </w:pPr>
+      <w:r>
+        <w:rPr>
+          <w:rFonts w:ascii="Consolas" w:hAnsi="Consolas" w:cs="Consolas"/>
+          <w:sz w:val="21"/>
+          <w:szCs w:val="21"/>
+        </w:rPr>
+        <w:t xml:space="preserve">for (int </w:t>
+      </w:r>
+      <w:proofErr w:type="spellStart"/>
+      <w:r>
+        <w:rPr>
+          <w:rFonts w:ascii="Consolas" w:hAnsi="Consolas" w:cs="Consolas"/>
+          <w:sz w:val="21"/>
+          <w:szCs w:val="21"/>
+        </w:rPr>
+        <w:t>i</w:t>
+      </w:r>
+      <w:proofErr w:type="spellEnd"/>
+      <w:r>
+        <w:rPr>
+          <w:rFonts w:ascii="Consolas" w:hAnsi="Consolas" w:cs="Consolas"/>
+          <w:sz w:val="21"/>
+          <w:szCs w:val="21"/>
+        </w:rPr>
+        <w:t xml:space="preserve"> = 0; </w:t>
+      </w:r>
+      <w:proofErr w:type="spellStart"/>
+      <w:r>
+        <w:rPr>
+          <w:rFonts w:ascii="Consolas" w:hAnsi="Consolas" w:cs="Consolas"/>
+          <w:sz w:val="21"/>
+          <w:szCs w:val="21"/>
+        </w:rPr>
+        <w:t>i</w:t>
+      </w:r>
+      <w:proofErr w:type="spellEnd"/>
+      <w:r>
+        <w:rPr>
+          <w:rFonts w:ascii="Consolas" w:hAnsi="Consolas" w:cs="Consolas"/>
+          <w:sz w:val="21"/>
+          <w:szCs w:val="21"/>
+        </w:rPr>
+        <w:t xml:space="preserve"> &lt; </w:t>
+      </w:r>
+      <w:proofErr w:type="spellStart"/>
       <w:proofErr w:type="gramStart"/>
       <w:r>
         <w:rPr>
           <w:rFonts w:ascii="Consolas" w:hAnsi="Consolas" w:cs="Consolas"/>
-        </w:rPr>
-        <w:t>0;</w:t>
-      </w:r>
+          <w:sz w:val="21"/>
+          <w:szCs w:val="21"/>
+        </w:rPr>
+        <w:t>array.length</w:t>
+      </w:r>
+      <w:proofErr w:type="spellEnd"/>
       <w:proofErr w:type="gramEnd"/>
-    </w:p>
-    <w:p>
-      <w:pPr>
-        <w:rPr>
-          <w:rFonts w:ascii="Consolas" w:hAnsi="Consolas" w:cs="Consolas"/>
-        </w:rPr>
-      </w:pPr>
-      <w:r>
-        <w:rPr>
-          <w:rFonts w:ascii="Consolas" w:hAnsi="Consolas" w:cs="Consolas"/>
-        </w:rPr>
-        <w:t xml:space="preserve">for (int </w:t>
-      </w:r>
-      <w:proofErr w:type="spellStart"/>
-      <w:r>
-        <w:rPr>
-          <w:rFonts w:ascii="Consolas" w:hAnsi="Consolas" w:cs="Consolas"/>
-        </w:rPr>
-        <w:t>i</w:t>
-      </w:r>
-      <w:proofErr w:type="spellEnd"/>
-      <w:r>
-        <w:rPr>
-          <w:rFonts w:ascii="Consolas" w:hAnsi="Consolas" w:cs="Consolas"/>
-        </w:rPr>
-        <w:t xml:space="preserve"> = 0; </w:t>
-      </w:r>
-      <w:proofErr w:type="spellStart"/>
-      <w:r>
-        <w:rPr>
-          <w:rFonts w:ascii="Consolas" w:hAnsi="Consolas" w:cs="Consolas"/>
-        </w:rPr>
-        <w:t>i</w:t>
-      </w:r>
-      <w:proofErr w:type="spellEnd"/>
-      <w:r>
-        <w:rPr>
-          <w:rFonts w:ascii="Consolas" w:hAnsi="Consolas" w:cs="Consolas"/>
-        </w:rPr>
-        <w:t xml:space="preserve"> &lt; </w:t>
-      </w:r>
-      <w:proofErr w:type="spellStart"/>
-      <w:proofErr w:type="gramStart"/>
-      <w:r>
-        <w:rPr>
-          <w:rFonts w:ascii="Consolas" w:hAnsi="Consolas" w:cs="Consolas"/>
-        </w:rPr>
-        <w:t>array.length</w:t>
-      </w:r>
-      <w:proofErr w:type="spellEnd"/>
-      <w:proofErr w:type="gramEnd"/>
-      <w:r>
-        <w:rPr>
-          <w:rFonts w:ascii="Consolas" w:hAnsi="Consolas" w:cs="Consolas"/>
+      <w:r>
+        <w:rPr>
+          <w:rFonts w:ascii="Consolas" w:hAnsi="Consolas" w:cs="Consolas"/>
+          <w:sz w:val="21"/>
+          <w:szCs w:val="21"/>
         </w:rPr>
         <w:t xml:space="preserve">; </w:t>
       </w:r>
@@ -757,19 +1373,25 @@
       <w:r>
         <w:rPr>
           <w:rFonts w:ascii="Consolas" w:hAnsi="Consolas" w:cs="Consolas"/>
-        </w:rPr>
-        <w:t>i</w:t>
-      </w:r>
-      <w:proofErr w:type="spellEnd"/>
-      <w:r>
-        <w:rPr>
-          <w:rFonts w:ascii="Consolas" w:hAnsi="Consolas" w:cs="Consolas"/>
+          <w:sz w:val="21"/>
+          <w:szCs w:val="21"/>
+        </w:rPr>
+        <w:t>i</w:t>
+      </w:r>
+      <w:proofErr w:type="spellEnd"/>
+      <w:r>
+        <w:rPr>
+          <w:rFonts w:ascii="Consolas" w:hAnsi="Consolas" w:cs="Consolas"/>
+          <w:sz w:val="21"/>
+          <w:szCs w:val="21"/>
         </w:rPr>
         <w:t>++) {</w:t>
       </w:r>
       <w:r>
         <w:rPr>
           <w:rFonts w:ascii="Consolas" w:hAnsi="Consolas" w:cs="Consolas"/>
+          <w:sz w:val="21"/>
+          <w:szCs w:val="21"/>
         </w:rPr>
         <w:br/>
         <w:t xml:space="preserve">   sum += array[</w:t>
@@ -778,19 +1400,25 @@
       <w:r>
         <w:rPr>
           <w:rFonts w:ascii="Consolas" w:hAnsi="Consolas" w:cs="Consolas"/>
-        </w:rPr>
-        <w:t>i</w:t>
-      </w:r>
-      <w:proofErr w:type="spellEnd"/>
-      <w:r>
-        <w:rPr>
-          <w:rFonts w:ascii="Consolas" w:hAnsi="Consolas" w:cs="Consolas"/>
+          <w:sz w:val="21"/>
+          <w:szCs w:val="21"/>
+        </w:rPr>
+        <w:t>i</w:t>
+      </w:r>
+      <w:proofErr w:type="spellEnd"/>
+      <w:r>
+        <w:rPr>
+          <w:rFonts w:ascii="Consolas" w:hAnsi="Consolas" w:cs="Consolas"/>
+          <w:sz w:val="21"/>
+          <w:szCs w:val="21"/>
         </w:rPr>
         <w:t>];</w:t>
       </w:r>
       <w:r>
         <w:rPr>
           <w:rFonts w:ascii="Consolas" w:hAnsi="Consolas" w:cs="Consolas"/>
+          <w:sz w:val="21"/>
+          <w:szCs w:val="21"/>
         </w:rPr>
         <w:br/>
         <w:t>}</w:t>
@@ -800,22 +1428,24 @@
       <w:pPr>
         <w:rPr>
           <w:rFonts w:ascii="Consolas" w:hAnsi="Consolas" w:cs="Consolas"/>
-        </w:rPr>
-      </w:pPr>
-    </w:p>
-    <w:p>
-      <w:pPr>
-        <w:rPr>
-          <w:rFonts w:ascii="Consolas" w:hAnsi="Consolas" w:cs="Consolas"/>
-          <w:sz w:val="22"/>
-          <w:szCs w:val="22"/>
-        </w:rPr>
-      </w:pPr>
-      <w:r>
-        <w:rPr>
-          <w:rFonts w:ascii="Consolas" w:hAnsi="Consolas" w:cs="Consolas"/>
-          <w:sz w:val="22"/>
-          <w:szCs w:val="22"/>
+          <w:sz w:val="21"/>
+          <w:szCs w:val="21"/>
+        </w:rPr>
+      </w:pPr>
+    </w:p>
+    <w:p>
+      <w:pPr>
+        <w:rPr>
+          <w:rFonts w:ascii="Consolas" w:hAnsi="Consolas" w:cs="Consolas"/>
+          <w:sz w:val="21"/>
+          <w:szCs w:val="21"/>
+        </w:rPr>
+      </w:pPr>
+      <w:r>
+        <w:rPr>
+          <w:rFonts w:ascii="Consolas" w:hAnsi="Consolas" w:cs="Consolas"/>
+          <w:sz w:val="21"/>
+          <w:szCs w:val="21"/>
         </w:rPr>
         <w:t>// algorithm D:</w:t>
       </w:r>
@@ -824,15 +1454,15 @@
       <w:pPr>
         <w:rPr>
           <w:rFonts w:ascii="Consolas" w:hAnsi="Consolas" w:cs="Consolas"/>
-          <w:sz w:val="22"/>
-          <w:szCs w:val="22"/>
-        </w:rPr>
-      </w:pPr>
-      <w:r>
-        <w:rPr>
-          <w:rFonts w:ascii="Consolas" w:hAnsi="Consolas" w:cs="Consolas"/>
-          <w:sz w:val="22"/>
-          <w:szCs w:val="22"/>
+          <w:sz w:val="21"/>
+          <w:szCs w:val="21"/>
+        </w:rPr>
+      </w:pPr>
+      <w:r>
+        <w:rPr>
+          <w:rFonts w:ascii="Consolas" w:hAnsi="Consolas" w:cs="Consolas"/>
+          <w:sz w:val="21"/>
+          <w:szCs w:val="21"/>
         </w:rPr>
         <w:t xml:space="preserve">int sum = </w:t>
       </w:r>
@@ -840,8 +1470,8 @@
       <w:r>
         <w:rPr>
           <w:rFonts w:ascii="Consolas" w:hAnsi="Consolas" w:cs="Consolas"/>
-          <w:sz w:val="22"/>
-          <w:szCs w:val="22"/>
+          <w:sz w:val="21"/>
+          <w:szCs w:val="21"/>
         </w:rPr>
         <w:t>0;</w:t>
       </w:r>
@@ -851,15 +1481,15 @@
       <w:pPr>
         <w:rPr>
           <w:rFonts w:ascii="Consolas" w:hAnsi="Consolas" w:cs="Consolas"/>
-          <w:sz w:val="22"/>
-          <w:szCs w:val="22"/>
-        </w:rPr>
-      </w:pPr>
-      <w:r>
-        <w:rPr>
-          <w:rFonts w:ascii="Consolas" w:hAnsi="Consolas" w:cs="Consolas"/>
-          <w:sz w:val="22"/>
-          <w:szCs w:val="22"/>
+          <w:sz w:val="21"/>
+          <w:szCs w:val="21"/>
+        </w:rPr>
+      </w:pPr>
+      <w:r>
+        <w:rPr>
+          <w:rFonts w:ascii="Consolas" w:hAnsi="Consolas" w:cs="Consolas"/>
+          <w:sz w:val="21"/>
+          <w:szCs w:val="21"/>
         </w:rPr>
         <w:t xml:space="preserve">for (int </w:t>
       </w:r>
@@ -867,17 +1497,17 @@
       <w:r>
         <w:rPr>
           <w:rFonts w:ascii="Consolas" w:hAnsi="Consolas" w:cs="Consolas"/>
-          <w:sz w:val="22"/>
-          <w:szCs w:val="22"/>
-        </w:rPr>
-        <w:t>i</w:t>
-      </w:r>
-      <w:proofErr w:type="spellEnd"/>
-      <w:r>
-        <w:rPr>
-          <w:rFonts w:ascii="Consolas" w:hAnsi="Consolas" w:cs="Consolas"/>
-          <w:sz w:val="22"/>
-          <w:szCs w:val="22"/>
+          <w:sz w:val="21"/>
+          <w:szCs w:val="21"/>
+        </w:rPr>
+        <w:t>i</w:t>
+      </w:r>
+      <w:proofErr w:type="spellEnd"/>
+      <w:r>
+        <w:rPr>
+          <w:rFonts w:ascii="Consolas" w:hAnsi="Consolas" w:cs="Consolas"/>
+          <w:sz w:val="21"/>
+          <w:szCs w:val="21"/>
         </w:rPr>
         <w:t xml:space="preserve"> = 0; </w:t>
       </w:r>
@@ -885,17 +1515,17 @@
       <w:r>
         <w:rPr>
           <w:rFonts w:ascii="Consolas" w:hAnsi="Consolas" w:cs="Consolas"/>
-          <w:sz w:val="22"/>
-          <w:szCs w:val="22"/>
-        </w:rPr>
-        <w:t>i</w:t>
-      </w:r>
-      <w:proofErr w:type="spellEnd"/>
-      <w:r>
-        <w:rPr>
-          <w:rFonts w:ascii="Consolas" w:hAnsi="Consolas" w:cs="Consolas"/>
-          <w:sz w:val="22"/>
-          <w:szCs w:val="22"/>
+          <w:sz w:val="21"/>
+          <w:szCs w:val="21"/>
+        </w:rPr>
+        <w:t>i</w:t>
+      </w:r>
+      <w:proofErr w:type="spellEnd"/>
+      <w:r>
+        <w:rPr>
+          <w:rFonts w:ascii="Consolas" w:hAnsi="Consolas" w:cs="Consolas"/>
+          <w:sz w:val="21"/>
+          <w:szCs w:val="21"/>
         </w:rPr>
         <w:t xml:space="preserve"> &lt; </w:t>
       </w:r>
@@ -904,8 +1534,8 @@
       <w:r>
         <w:rPr>
           <w:rFonts w:ascii="Consolas" w:hAnsi="Consolas" w:cs="Consolas"/>
-          <w:sz w:val="22"/>
-          <w:szCs w:val="22"/>
+          <w:sz w:val="21"/>
+          <w:szCs w:val="21"/>
         </w:rPr>
         <w:t>array.length</w:t>
       </w:r>
@@ -914,8 +1544,8 @@
       <w:r>
         <w:rPr>
           <w:rFonts w:ascii="Consolas" w:hAnsi="Consolas" w:cs="Consolas"/>
-          <w:sz w:val="22"/>
-          <w:szCs w:val="22"/>
+          <w:sz w:val="21"/>
+          <w:szCs w:val="21"/>
         </w:rPr>
         <w:t xml:space="preserve">; </w:t>
       </w:r>
@@ -923,17 +1553,17 @@
       <w:r>
         <w:rPr>
           <w:rFonts w:ascii="Consolas" w:hAnsi="Consolas" w:cs="Consolas"/>
-          <w:sz w:val="22"/>
-          <w:szCs w:val="22"/>
-        </w:rPr>
-        <w:t>i</w:t>
-      </w:r>
-      <w:proofErr w:type="spellEnd"/>
-      <w:r>
-        <w:rPr>
-          <w:rFonts w:ascii="Consolas" w:hAnsi="Consolas" w:cs="Consolas"/>
-          <w:sz w:val="22"/>
-          <w:szCs w:val="22"/>
+          <w:sz w:val="21"/>
+          <w:szCs w:val="21"/>
+        </w:rPr>
+        <w:t>i</w:t>
+      </w:r>
+      <w:proofErr w:type="spellEnd"/>
+      <w:r>
+        <w:rPr>
+          <w:rFonts w:ascii="Consolas" w:hAnsi="Consolas" w:cs="Consolas"/>
+          <w:sz w:val="21"/>
+          <w:szCs w:val="21"/>
         </w:rPr>
         <w:t>++) {</w:t>
       </w:r>
@@ -942,15 +1572,15 @@
       <w:pPr>
         <w:rPr>
           <w:rFonts w:ascii="Consolas" w:hAnsi="Consolas" w:cs="Consolas"/>
-          <w:sz w:val="22"/>
-          <w:szCs w:val="22"/>
-        </w:rPr>
-      </w:pPr>
-      <w:r>
-        <w:rPr>
-          <w:rFonts w:ascii="Consolas" w:hAnsi="Consolas" w:cs="Consolas"/>
-          <w:sz w:val="22"/>
-          <w:szCs w:val="22"/>
+          <w:sz w:val="21"/>
+          <w:szCs w:val="21"/>
+        </w:rPr>
+      </w:pPr>
+      <w:r>
+        <w:rPr>
+          <w:rFonts w:ascii="Consolas" w:hAnsi="Consolas" w:cs="Consolas"/>
+          <w:sz w:val="21"/>
+          <w:szCs w:val="21"/>
         </w:rPr>
         <w:t xml:space="preserve">   if (array[</w:t>
       </w:r>
@@ -958,33 +1588,33 @@
       <w:r>
         <w:rPr>
           <w:rFonts w:ascii="Consolas" w:hAnsi="Consolas" w:cs="Consolas"/>
-          <w:sz w:val="22"/>
-          <w:szCs w:val="22"/>
-        </w:rPr>
-        <w:t>i</w:t>
-      </w:r>
-      <w:proofErr w:type="spellEnd"/>
-      <w:r>
-        <w:rPr>
-          <w:rFonts w:ascii="Consolas" w:hAnsi="Consolas" w:cs="Consolas"/>
-          <w:sz w:val="22"/>
-          <w:szCs w:val="22"/>
+          <w:sz w:val="21"/>
+          <w:szCs w:val="21"/>
+        </w:rPr>
+        <w:t>i</w:t>
+      </w:r>
+      <w:proofErr w:type="spellEnd"/>
+      <w:r>
+        <w:rPr>
+          <w:rFonts w:ascii="Consolas" w:hAnsi="Consolas" w:cs="Consolas"/>
+          <w:sz w:val="21"/>
+          <w:szCs w:val="21"/>
         </w:rPr>
         <w:t>] &gt; 10) {</w:t>
       </w:r>
       <w:r>
         <w:rPr>
           <w:rFonts w:ascii="Consolas" w:hAnsi="Consolas" w:cs="Consolas"/>
-          <w:sz w:val="22"/>
-          <w:szCs w:val="22"/>
+          <w:sz w:val="21"/>
+          <w:szCs w:val="21"/>
         </w:rPr>
         <w:br/>
       </w:r>
       <w:r>
         <w:rPr>
           <w:rFonts w:ascii="Consolas" w:hAnsi="Consolas" w:cs="Consolas"/>
-          <w:sz w:val="22"/>
-          <w:szCs w:val="22"/>
+          <w:sz w:val="21"/>
+          <w:szCs w:val="21"/>
         </w:rPr>
         <w:tab/>
         <w:t xml:space="preserve">   sum += array[</w:t>
@@ -993,8 +1623,8 @@
       <w:r>
         <w:rPr>
           <w:rFonts w:ascii="Consolas" w:hAnsi="Consolas" w:cs="Consolas"/>
-          <w:sz w:val="22"/>
-          <w:szCs w:val="22"/>
+          <w:sz w:val="21"/>
+          <w:szCs w:val="21"/>
         </w:rPr>
         <w:t>i</w:t>
       </w:r>
@@ -1003,8 +1633,8 @@
       <w:r>
         <w:rPr>
           <w:rFonts w:ascii="Consolas" w:hAnsi="Consolas" w:cs="Consolas"/>
-          <w:sz w:val="22"/>
-          <w:szCs w:val="22"/>
+          <w:sz w:val="21"/>
+          <w:szCs w:val="21"/>
         </w:rPr>
         <w:t>];</w:t>
       </w:r>
@@ -1014,15 +1644,15 @@
       <w:pPr>
         <w:rPr>
           <w:rFonts w:ascii="Consolas" w:hAnsi="Consolas" w:cs="Consolas"/>
-          <w:sz w:val="22"/>
-          <w:szCs w:val="22"/>
-        </w:rPr>
-      </w:pPr>
-      <w:r>
-        <w:rPr>
-          <w:rFonts w:ascii="Consolas" w:hAnsi="Consolas" w:cs="Consolas"/>
-          <w:sz w:val="22"/>
-          <w:szCs w:val="22"/>
+          <w:sz w:val="21"/>
+          <w:szCs w:val="21"/>
+        </w:rPr>
+      </w:pPr>
+      <w:r>
+        <w:rPr>
+          <w:rFonts w:ascii="Consolas" w:hAnsi="Consolas" w:cs="Consolas"/>
+          <w:sz w:val="21"/>
+          <w:szCs w:val="21"/>
         </w:rPr>
         <w:t xml:space="preserve">   }</w:t>
       </w:r>
@@ -1031,15 +1661,15 @@
       <w:pPr>
         <w:rPr>
           <w:rFonts w:ascii="Consolas" w:hAnsi="Consolas" w:cs="Consolas"/>
-          <w:sz w:val="22"/>
-          <w:szCs w:val="22"/>
-        </w:rPr>
-      </w:pPr>
-      <w:r>
-        <w:rPr>
-          <w:rFonts w:ascii="Consolas" w:hAnsi="Consolas" w:cs="Consolas"/>
-          <w:sz w:val="22"/>
-          <w:szCs w:val="22"/>
+          <w:sz w:val="21"/>
+          <w:szCs w:val="21"/>
+        </w:rPr>
+      </w:pPr>
+      <w:r>
+        <w:rPr>
+          <w:rFonts w:ascii="Consolas" w:hAnsi="Consolas" w:cs="Consolas"/>
+          <w:sz w:val="21"/>
+          <w:szCs w:val="21"/>
         </w:rPr>
         <w:t xml:space="preserve">   </w:t>
       </w:r>
@@ -1047,8 +1677,8 @@
       <w:r>
         <w:rPr>
           <w:rFonts w:ascii="Consolas" w:hAnsi="Consolas" w:cs="Consolas"/>
-          <w:sz w:val="22"/>
-          <w:szCs w:val="22"/>
+          <w:sz w:val="21"/>
+          <w:szCs w:val="21"/>
         </w:rPr>
         <w:t>System.out.println</w:t>
       </w:r>
@@ -1056,16 +1686,16 @@
       <w:r>
         <w:rPr>
           <w:rFonts w:ascii="Consolas" w:hAnsi="Consolas" w:cs="Consolas"/>
-          <w:sz w:val="22"/>
-          <w:szCs w:val="22"/>
+          <w:sz w:val="21"/>
+          <w:szCs w:val="21"/>
         </w:rPr>
         <w:t>(sum);</w:t>
       </w:r>
       <w:r>
         <w:rPr>
           <w:rFonts w:ascii="Consolas" w:hAnsi="Consolas" w:cs="Consolas"/>
-          <w:sz w:val="22"/>
-          <w:szCs w:val="22"/>
+          <w:sz w:val="21"/>
+          <w:szCs w:val="21"/>
         </w:rPr>
         <w:br/>
         <w:t>}</w:t>
@@ -1082,7 +1712,7 @@
 </file>
 
 <file path=word/numbering.xml><?xml version="1.0" encoding="utf-8"?>
-<w:numbering xmlns:wpc="http://schemas.microsoft.com/office/word/2010/wordprocessingCanvas" xmlns:cx="http://schemas.microsoft.com/office/drawing/2014/chartex" xmlns:cx1="http://schemas.microsoft.com/office/drawing/2015/9/8/chartex" xmlns:cx2="http://schemas.microsoft.com/office/drawing/2015/10/21/chartex" xmlns:cx3="http://schemas.microsoft.com/office/drawing/2016/5/9/chartex" xmlns:cx4="http://schemas.microsoft.com/office/drawing/2016/5/10/chartex" xmlns:cx5="http://schemas.microsoft.com/office/drawing/2016/5/11/chartex" xmlns:cx6="http://schemas.microsoft.com/office/drawing/2016/5/12/chartex" xmlns:cx7="http://schemas.microsoft.com/office/drawing/2016/5/13/chartex" xmlns:cx8="http://schemas.microsoft.com/office/drawing/2016/5/14/chartex" xmlns:mc="http://schemas.openxmlformats.org/markup-compatibility/2006" xmlns:aink="http://schemas.microsoft.com/office/drawing/2016/ink" xmlns:am3d="http://schemas.microsoft.com/office/drawing/2017/model3d" xmlns:o="urn:schemas-microsoft-com:office:office" xmlns:r="http://schemas.openxmlformats.org/officeDocument/2006/relationships" xmlns:m="http://schemas.openxmlformats.org/officeDocument/2006/math" xmlns:v="urn:schemas-microsoft-com:vml" xmlns:wp14="http://schemas.microsoft.com/office/word/2010/wordprocessingDrawing" xmlns:wp="http://schemas.openxmlformats.org/drawingml/2006/wordprocessingDrawing" xmlns:w10="urn:schemas-microsoft-com:office:word" xmlns:w="http://schemas.openxmlformats.org/wordprocessingml/2006/main" xmlns:w14="http://schemas.microsoft.com/office/word/2010/wordml" xmlns:w15="http://schemas.microsoft.com/office/word/2012/wordml" xmlns:w16cex="http://schemas.microsoft.com/office/word/2018/wordml/cex" xmlns:w16cid="http://schemas.microsoft.com/office/word/2016/wordml/cid" xmlns:w16="http://schemas.microsoft.com/office/word/2018/wordml" xmlns:w16sdtdh="http://schemas.microsoft.com/office/word/2020/wordml/sdtdatahash" xmlns:w16se="http://schemas.microsoft.com/office/word/2015/wordml/symex" xmlns:wpg="http://schemas.microsoft.com/office/word/2010/wordprocessingGroup" xmlns:wpi="http://schemas.microsoft.com/office/word/2010/wordprocessingInk" xmlns:wne="http://schemas.microsoft.com/office/word/2006/wordml" xmlns:wps="http://schemas.microsoft.com/office/word/2010/wordprocessingShape" mc:Ignorable="w14 w15 w16se w16cid w16 w16cex w16sdtdh wp14">
+<w:numbering xmlns:wpc="http://schemas.microsoft.com/office/word/2010/wordprocessingCanvas" xmlns:cx="http://schemas.microsoft.com/office/drawing/2014/chartex" xmlns:cx1="http://schemas.microsoft.com/office/drawing/2015/9/8/chartex" xmlns:cx2="http://schemas.microsoft.com/office/drawing/2015/10/21/chartex" xmlns:cx3="http://schemas.microsoft.com/office/drawing/2016/5/9/chartex" xmlns:cx4="http://schemas.microsoft.com/office/drawing/2016/5/10/chartex" xmlns:cx5="http://schemas.microsoft.com/office/drawing/2016/5/11/chartex" xmlns:cx6="http://schemas.microsoft.com/office/drawing/2016/5/12/chartex" xmlns:cx7="http://schemas.microsoft.com/office/drawing/2016/5/13/chartex" xmlns:cx8="http://schemas.microsoft.com/office/drawing/2016/5/14/chartex" xmlns:mc="http://schemas.openxmlformats.org/markup-compatibility/2006" xmlns:aink="http://schemas.microsoft.com/office/drawing/2016/ink" xmlns:am3d="http://schemas.microsoft.com/office/drawing/2017/model3d" xmlns:o="urn:schemas-microsoft-com:office:office" xmlns:oel="http://schemas.microsoft.com/office/2019/extlst" xmlns:r="http://schemas.openxmlformats.org/officeDocument/2006/relationships" xmlns:m="http://schemas.openxmlformats.org/officeDocument/2006/math" xmlns:v="urn:schemas-microsoft-com:vml" xmlns:wp14="http://schemas.microsoft.com/office/word/2010/wordprocessingDrawing" xmlns:wp="http://schemas.openxmlformats.org/drawingml/2006/wordprocessingDrawing" xmlns:w10="urn:schemas-microsoft-com:office:word" xmlns:w="http://schemas.openxmlformats.org/wordprocessingml/2006/main" xmlns:w14="http://schemas.microsoft.com/office/word/2010/wordml" xmlns:w15="http://schemas.microsoft.com/office/word/2012/wordml" xmlns:w16cex="http://schemas.microsoft.com/office/word/2018/wordml/cex" xmlns:w16cid="http://schemas.microsoft.com/office/word/2016/wordml/cid" xmlns:w16="http://schemas.microsoft.com/office/word/2018/wordml" xmlns:w16sdtdh="http://schemas.microsoft.com/office/word/2020/wordml/sdtdatahash" xmlns:w16se="http://schemas.microsoft.com/office/word/2015/wordml/symex" xmlns:wpg="http://schemas.microsoft.com/office/word/2010/wordprocessingGroup" xmlns:wpi="http://schemas.microsoft.com/office/word/2010/wordprocessingInk" xmlns:wne="http://schemas.microsoft.com/office/word/2006/wordml" xmlns:wps="http://schemas.microsoft.com/office/word/2010/wordprocessingShape" mc:Ignorable="w14 w15 w16se w16cid w16 w16cex w16sdtdh wp14">
   <w:abstractNum w:abstractNumId="0" w15:restartNumberingAfterBreak="0">
     <w:nsid w:val="47CE7331"/>
     <w:multiLevelType w:val="hybridMultilevel"/>
@@ -1196,7 +1826,7 @@
       </w:rPr>
     </w:lvl>
   </w:abstractNum>
-  <w:num w:numId="1">
+  <w:num w:numId="1" w16cid:durableId="1314525168">
     <w:abstractNumId w:val="0"/>
   </w:num>
 </w:numbering>
@@ -1321,6 +1951,7 @@
     <w:lsdException w:name="HTML Sample" w:semiHidden="1" w:unhideWhenUsed="1"/>
     <w:lsdException w:name="HTML Typewriter" w:semiHidden="1" w:unhideWhenUsed="1"/>
     <w:lsdException w:name="HTML Variable" w:semiHidden="1" w:unhideWhenUsed="1"/>
+    <w:lsdException w:name="Normal Table" w:semiHidden="1" w:unhideWhenUsed="1"/>
     <w:lsdException w:name="annotation subject" w:semiHidden="1" w:unhideWhenUsed="1"/>
     <w:lsdException w:name="No List" w:semiHidden="1" w:unhideWhenUsed="1"/>
     <w:lsdException w:name="Outline List 1" w:semiHidden="1" w:unhideWhenUsed="1"/>
@@ -1367,8 +1998,10 @@
     <w:lsdException w:name="Table Subtle 2" w:semiHidden="1" w:unhideWhenUsed="1"/>
     <w:lsdException w:name="Table Web 1" w:semiHidden="1" w:unhideWhenUsed="1"/>
     <w:lsdException w:name="Table Web 2" w:semiHidden="1" w:unhideWhenUsed="1"/>
+    <w:lsdException w:name="Table Web 3" w:semiHidden="1" w:unhideWhenUsed="1"/>
     <w:lsdException w:name="Balloon Text" w:semiHidden="1" w:unhideWhenUsed="1"/>
     <w:lsdException w:name="Table Grid" w:uiPriority="39"/>
+    <w:lsdException w:name="Table Theme" w:semiHidden="1" w:unhideWhenUsed="1"/>
     <w:lsdException w:name="Placeholder Text" w:semiHidden="1"/>
     <w:lsdException w:name="No Spacing" w:uiPriority="1" w:qFormat="1"/>
     <w:lsdException w:name="Light Shading" w:uiPriority="60"/>
@@ -1596,6 +2229,7 @@
   <w:style w:type="character" w:default="1" w:styleId="DefaultParagraphFont">
     <w:name w:val="Default Paragraph Font"/>
     <w:uiPriority w:val="1"/>
+    <w:semiHidden/>
     <w:unhideWhenUsed/>
   </w:style>
   <w:style w:type="table" w:default="1" w:styleId="TableNormal">
